--- a/Documentatie/Kerntaak-1/1.4.13 datadictionary/2017-02-21_datadictionary_V0.1.docx
+++ b/Documentatie/Kerntaak-1/1.4.13 datadictionary/2017-02-21_datadictionary_V0.1.docx
@@ -1,6 +1,6 @@
 
 <file path=word/document.xml><?xml version="1.0" encoding="utf-8"?>
-<w:document xmlns:wpc="http://schemas.microsoft.com/office/word/2010/wordprocessingCanvas" xmlns:cx="http://schemas.microsoft.com/office/drawing/2014/chartex" xmlns:cx1="http://schemas.microsoft.com/office/drawing/2015/9/8/chartex" xmlns:cx2="http://schemas.microsoft.com/office/drawing/2015/10/21/chartex" xmlns:mc="http://schemas.openxmlformats.org/markup-compatibility/2006" xmlns:o="urn:schemas-microsoft-com:office:office" xmlns:r="http://schemas.openxmlformats.org/officeDocument/2006/relationships" xmlns:m="http://schemas.openxmlformats.org/officeDocument/2006/math" xmlns:v="urn:schemas-microsoft-com:vml" xmlns:wp14="http://schemas.microsoft.com/office/word/2010/wordprocessingDrawing" xmlns:wp="http://schemas.openxmlformats.org/drawingml/2006/wordprocessingDrawing" xmlns:w10="urn:schemas-microsoft-com:office:word" xmlns:w="http://schemas.openxmlformats.org/wordprocessingml/2006/main" xmlns:w14="http://schemas.microsoft.com/office/word/2010/wordml" xmlns:w15="http://schemas.microsoft.com/office/word/2012/wordml" xmlns:w16se="http://schemas.microsoft.com/office/word/2015/wordml/symex" xmlns:wpg="http://schemas.microsoft.com/office/word/2010/wordprocessingGroup" xmlns:wpi="http://schemas.microsoft.com/office/word/2010/wordprocessingInk" xmlns:wne="http://schemas.microsoft.com/office/word/2006/wordml" xmlns:wps="http://schemas.microsoft.com/office/word/2010/wordprocessingShape" mc:Ignorable="w14 w15 w16se wp14">
+<w:document xmlns:wpc="http://schemas.microsoft.com/office/word/2010/wordprocessingCanvas" xmlns:mc="http://schemas.openxmlformats.org/markup-compatibility/2006" xmlns:o="urn:schemas-microsoft-com:office:office" xmlns:r="http://schemas.openxmlformats.org/officeDocument/2006/relationships" xmlns:m="http://schemas.openxmlformats.org/officeDocument/2006/math" xmlns:v="urn:schemas-microsoft-com:vml" xmlns:wp14="http://schemas.microsoft.com/office/word/2010/wordprocessingDrawing" xmlns:wp="http://schemas.openxmlformats.org/drawingml/2006/wordprocessingDrawing" xmlns:w10="urn:schemas-microsoft-com:office:word" xmlns:w="http://schemas.openxmlformats.org/wordprocessingml/2006/main" xmlns:w14="http://schemas.microsoft.com/office/word/2010/wordml" xmlns:w15="http://schemas.microsoft.com/office/word/2012/wordml" xmlns:wpg="http://schemas.microsoft.com/office/word/2010/wordprocessingGroup" xmlns:wpi="http://schemas.microsoft.com/office/word/2010/wordprocessingInk" xmlns:wne="http://schemas.microsoft.com/office/word/2006/wordml" xmlns:wps="http://schemas.microsoft.com/office/word/2010/wordprocessingShape" mc:Ignorable="w14 w15 wp14">
   <w:body>
     <w:sdt>
       <w:sdtPr>
@@ -79,15 +79,7 @@
                                 </w:r>
                                 <w:r>
                                   <w:br/>
-                                  <w:t xml:space="preserve">Docent: </w:t>
-                                </w:r>
-                                <w:proofErr w:type="spellStart"/>
-                                <w:r>
-                                  <w:t>Fer</w:t>
-                                </w:r>
-                                <w:proofErr w:type="spellEnd"/>
-                                <w:r>
-                                  <w:t xml:space="preserve"> van Krimpen / Sietse </w:t>
+                                  <w:t xml:space="preserve">Docent: Fer van Krimpen / Sietse </w:t>
                                 </w:r>
                                 <w:r>
                                   <w:t>Dijks</w:t>
@@ -114,7 +106,7 @@
                   </wp:anchor>
                 </w:drawing>
               </mc:Choice>
-              <mc:Fallback>
+              <mc:Fallback xmlns:w16se="http://schemas.microsoft.com/office/word/2015/wordml/symex" xmlns:cx2="http://schemas.microsoft.com/office/drawing/2015/10/21/chartex" xmlns:cx1="http://schemas.microsoft.com/office/drawing/2015/9/8/chartex" xmlns:cx="http://schemas.microsoft.com/office/drawing/2014/chartex">
                 <w:pict>
                   <v:shapetype w14:anchorId="26FBEB6E" id="_x0000_t202" coordsize="21600,21600" o:spt="202" path="m,l,21600r21600,l21600,xe">
                     <v:stroke joinstyle="miter"/>
@@ -216,7 +208,7 @@
                             <w:txbxContent>
                               <w:p>
                                 <w:pPr>
-                                  <w:pStyle w:val="Geenafstand"/>
+                                  <w:pStyle w:val="NoSpacing"/>
                                   <w:spacing w:before="40" w:after="560" w:line="216" w:lineRule="auto"/>
                                   <w:rPr>
                                     <w:color w:val="5B9BD5" w:themeColor="accent1"/>
@@ -281,7 +273,7 @@
                                 <w:sdtContent>
                                   <w:p>
                                     <w:pPr>
-                                      <w:pStyle w:val="Geenafstand"/>
+                                      <w:pStyle w:val="NoSpacing"/>
                                       <w:spacing w:before="40" w:after="40"/>
                                       <w:rPr>
                                         <w:caps/>
@@ -321,7 +313,7 @@
                                 <w:sdtContent>
                                   <w:p>
                                     <w:pPr>
-                                      <w:pStyle w:val="Geenafstand"/>
+                                      <w:pStyle w:val="NoSpacing"/>
                                       <w:spacing w:before="80" w:after="40"/>
                                       <w:rPr>
                                         <w:caps/>
@@ -362,7 +354,7 @@
                   </wp:anchor>
                 </w:drawing>
               </mc:Choice>
-              <mc:Fallback>
+              <mc:Fallback xmlns:w16se="http://schemas.microsoft.com/office/word/2015/wordml/symex" xmlns:cx2="http://schemas.microsoft.com/office/drawing/2015/10/21/chartex" xmlns:cx1="http://schemas.microsoft.com/office/drawing/2015/9/8/chartex" xmlns:cx="http://schemas.microsoft.com/office/drawing/2014/chartex">
                 <w:pict>
                   <v:shape w14:anchorId="78D8FF74" id="Tekstvak 131" o:spid="_x0000_s1027" type="#_x0000_t202" style="position:absolute;margin-left:34.75pt;margin-top:400.8pt;width:369pt;height:203.4pt;z-index:251660288;visibility:visible;mso-wrap-style:square;mso-width-percent:790;mso-height-percent:0;mso-wrap-distance-left:14.4pt;mso-wrap-distance-top:0;mso-wrap-distance-right:14.4pt;mso-wrap-distance-bottom:0;mso-position-horizontal:absolute;mso-position-horizontal-relative:margin;mso-position-vertical:absolute;mso-position-vertical-relative:page;mso-width-percent:790;mso-height-percent:0;mso-width-relative:margin;mso-height-relative:page;v-text-anchor:top" o:gfxdata="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" filled="f" stroked="f" strokeweight=".5pt">
                     <v:textbox inset="0,0,0,0">
@@ -592,7 +584,7 @@
                                 <w:sdtContent>
                                   <w:p>
                                     <w:pPr>
-                                      <w:pStyle w:val="Geenafstand"/>
+                                      <w:pStyle w:val="NoSpacing"/>
                                       <w:jc w:val="right"/>
                                       <w:rPr>
                                         <w:color w:val="FFFFFF" w:themeColor="background1"/>
@@ -630,7 +622,7 @@
                   </wp:anchor>
                 </w:drawing>
               </mc:Choice>
-              <mc:Fallback>
+              <mc:Fallback xmlns:w16se="http://schemas.microsoft.com/office/word/2015/wordml/symex" xmlns:cx2="http://schemas.microsoft.com/office/drawing/2015/10/21/chartex" xmlns:cx1="http://schemas.microsoft.com/office/drawing/2015/9/8/chartex" xmlns:cx="http://schemas.microsoft.com/office/drawing/2014/chartex">
                 <w:pict>
                   <v:rect id="Rechthoek 132" o:spid="_x0000_s1028" style="position:absolute;margin-left:-4.4pt;margin-top:0;width:46.8pt;height:77.75pt;z-index:251659264;visibility:visible;mso-wrap-style:square;mso-width-percent:76;mso-height-percent:98;mso-top-percent:23;mso-wrap-distance-left:9pt;mso-wrap-distance-top:0;mso-wrap-distance-right:9pt;mso-wrap-distance-bottom:0;mso-position-horizontal:right;mso-position-horizontal-relative:margin;mso-position-vertical-relative:page;mso-width-percent:76;mso-height-percent:98;mso-top-percent:23;mso-width-relative:page;mso-height-relative:page;v-text-anchor:bottom" o:gfxdata="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" fillcolor="#5b9bd5 [3204]" stroked="f" strokeweight="1pt">
                     <v:path arrowok="t"/>
@@ -714,7 +706,7 @@
       <w:sdtContent>
         <w:p>
           <w:pPr>
-            <w:pStyle w:val="Kopvaninhoudsopgave"/>
+            <w:pStyle w:val="TOCHeading"/>
           </w:pPr>
           <w:r>
             <w:rPr>
@@ -725,7 +717,7 @@
         </w:p>
         <w:p>
           <w:pPr>
-            <w:pStyle w:val="Inhopg1"/>
+            <w:pStyle w:val="TOC1"/>
             <w:tabs>
               <w:tab w:val="right" w:leader="dot" w:pos="9062"/>
             </w:tabs>
@@ -804,7 +796,7 @@
         </w:p>
         <w:p>
           <w:pPr>
-            <w:pStyle w:val="Inhopg1"/>
+            <w:pStyle w:val="TOC1"/>
             <w:tabs>
               <w:tab w:val="right" w:leader="dot" w:pos="9062"/>
             </w:tabs>
@@ -874,7 +866,7 @@
         </w:p>
         <w:p>
           <w:pPr>
-            <w:pStyle w:val="Inhopg1"/>
+            <w:pStyle w:val="TOC1"/>
             <w:tabs>
               <w:tab w:val="right" w:leader="dot" w:pos="9062"/>
             </w:tabs>
@@ -958,39 +950,2121 @@
       <w:r>
         <w:br w:type="page"/>
       </w:r>
-      <w:bookmarkStart w:id="0" w:name="_GoBack"/>
-      <w:bookmarkEnd w:id="0"/>
     </w:p>
     <w:p>
       <w:pPr>
-        <w:pStyle w:val="Kop1"/>
+        <w:pStyle w:val="Heading1"/>
       </w:pPr>
-      <w:bookmarkStart w:id="1" w:name="_Toc475353967"/>
+      <w:bookmarkStart w:id="0" w:name="_Toc475353967"/>
       <w:r>
         <w:lastRenderedPageBreak/>
         <w:t>Inleiding</w:t>
       </w:r>
-      <w:bookmarkEnd w:id="1"/>
-    </w:p>
-    <w:p>
-      <w:r>
-        <w:t xml:space="preserve">Dit </w:t>
-      </w:r>
-      <w:r>
-        <w:t>document gaat over… en er worden deze onderdelen in behandeld…</w:t>
-      </w:r>
-      <w:r>
-        <w:br w:type="page"/>
-      </w:r>
-    </w:p>
+      <w:bookmarkEnd w:id="0"/>
+    </w:p>
+    <w:p>
+      <w:r>
+        <w:t xml:space="preserve">In dit document wordt er beschreven welke </w:t>
+      </w:r>
+      <w:r>
+        <w:t>gegevens er nodig zijn in de database. Welke waardes er bij de gegevens horen en wat het waarde bereik is. ook wordt er beschreven of deze waardes verplicht moeten zijn en waar nodig staat er ook een omschrijving bij.</w:t>
+      </w:r>
+    </w:p>
+    <w:p>
+      <w:r>
+        <w:br w:type="column"/>
+      </w:r>
+      <w:r>
+        <w:lastRenderedPageBreak/>
+        <w:t xml:space="preserve">Datadictionary </w:t>
+      </w:r>
+    </w:p>
+    <w:p>
+      <w:r>
+        <w:t>Tbl_</w:t>
+      </w:r>
+      <w:r>
+        <w:t>Home</w:t>
+      </w:r>
+    </w:p>
+    <w:tbl>
+      <w:tblPr>
+        <w:tblStyle w:val="GridTable4-Accent1"/>
+        <w:tblW w:w="11732" w:type="dxa"/>
+        <w:tblInd w:w="-1341" w:type="dxa"/>
+        <w:tblLook w:val="04A0" w:firstRow="1" w:lastRow="0" w:firstColumn="1" w:lastColumn="0" w:noHBand="0" w:noVBand="1"/>
+      </w:tblPr>
+      <w:tblGrid>
+        <w:gridCol w:w="2346"/>
+        <w:gridCol w:w="2346"/>
+        <w:gridCol w:w="2346"/>
+        <w:gridCol w:w="2347"/>
+        <w:gridCol w:w="2347"/>
+      </w:tblGrid>
+      <w:tr>
+        <w:trPr>
+          <w:cnfStyle w:val="100000000000" w:firstRow="1" w:lastRow="0" w:firstColumn="0" w:lastColumn="0" w:oddVBand="0" w:evenVBand="0" w:oddHBand="0" w:evenHBand="0" w:firstRowFirstColumn="0" w:firstRowLastColumn="0" w:lastRowFirstColumn="0" w:lastRowLastColumn="0"/>
+          <w:trHeight w:val="335"/>
+        </w:trPr>
+        <w:tc>
+          <w:tcPr>
+            <w:cnfStyle w:val="001000000000" w:firstRow="0" w:lastRow="0" w:firstColumn="1" w:lastColumn="0" w:oddVBand="0" w:evenVBand="0" w:oddHBand="0" w:evenHBand="0" w:firstRowFirstColumn="0" w:firstRowLastColumn="0" w:lastRowFirstColumn="0" w:lastRowLastColumn="0"/>
+            <w:tcW w:w="2346" w:type="dxa"/>
+          </w:tcPr>
+          <w:p>
+            <w:r>
+              <w:t>Gegevens</w:t>
+            </w:r>
+          </w:p>
+        </w:tc>
+        <w:tc>
+          <w:tcPr>
+            <w:tcW w:w="2346" w:type="dxa"/>
+          </w:tcPr>
+          <w:p>
+            <w:pPr>
+              <w:cnfStyle w:val="100000000000" w:firstRow="1" w:lastRow="0" w:firstColumn="0" w:lastColumn="0" w:oddVBand="0" w:evenVBand="0" w:oddHBand="0" w:evenHBand="0" w:firstRowFirstColumn="0" w:firstRowLastColumn="0" w:lastRowFirstColumn="0" w:lastRowLastColumn="0"/>
+            </w:pPr>
+            <w:r>
+              <w:t>Type</w:t>
+            </w:r>
+          </w:p>
+        </w:tc>
+        <w:tc>
+          <w:tcPr>
+            <w:tcW w:w="2346" w:type="dxa"/>
+          </w:tcPr>
+          <w:p>
+            <w:pPr>
+              <w:cnfStyle w:val="100000000000" w:firstRow="1" w:lastRow="0" w:firstColumn="0" w:lastColumn="0" w:oddVBand="0" w:evenVBand="0" w:oddHBand="0" w:evenHBand="0" w:firstRowFirstColumn="0" w:firstRowLastColumn="0" w:lastRowFirstColumn="0" w:lastRowLastColumn="0"/>
+            </w:pPr>
+            <w:r>
+              <w:t>Waarde bereik</w:t>
+            </w:r>
+          </w:p>
+        </w:tc>
+        <w:tc>
+          <w:tcPr>
+            <w:tcW w:w="2347" w:type="dxa"/>
+          </w:tcPr>
+          <w:p>
+            <w:pPr>
+              <w:cnfStyle w:val="100000000000" w:firstRow="1" w:lastRow="0" w:firstColumn="0" w:lastColumn="0" w:oddVBand="0" w:evenVBand="0" w:oddHBand="0" w:evenHBand="0" w:firstRowFirstColumn="0" w:firstRowLastColumn="0" w:lastRowFirstColumn="0" w:lastRowLastColumn="0"/>
+            </w:pPr>
+            <w:r>
+              <w:t>Verplicht</w:t>
+            </w:r>
+          </w:p>
+        </w:tc>
+        <w:tc>
+          <w:tcPr>
+            <w:tcW w:w="2347" w:type="dxa"/>
+          </w:tcPr>
+          <w:p>
+            <w:pPr>
+              <w:cnfStyle w:val="100000000000" w:firstRow="1" w:lastRow="0" w:firstColumn="0" w:lastColumn="0" w:oddVBand="0" w:evenVBand="0" w:oddHBand="0" w:evenHBand="0" w:firstRowFirstColumn="0" w:firstRowLastColumn="0" w:lastRowFirstColumn="0" w:lastRowLastColumn="0"/>
+            </w:pPr>
+            <w:r>
+              <w:t>Omschrijving</w:t>
+            </w:r>
+          </w:p>
+        </w:tc>
+      </w:tr>
+      <w:tr>
+        <w:trPr>
+          <w:cnfStyle w:val="000000100000" w:firstRow="0" w:lastRow="0" w:firstColumn="0" w:lastColumn="0" w:oddVBand="0" w:evenVBand="0" w:oddHBand="1" w:evenHBand="0" w:firstRowFirstColumn="0" w:firstRowLastColumn="0" w:lastRowFirstColumn="0" w:lastRowLastColumn="0"/>
+          <w:trHeight w:val="335"/>
+        </w:trPr>
+        <w:tc>
+          <w:tcPr>
+            <w:cnfStyle w:val="001000000000" w:firstRow="0" w:lastRow="0" w:firstColumn="1" w:lastColumn="0" w:oddVBand="0" w:evenVBand="0" w:oddHBand="0" w:evenHBand="0" w:firstRowFirstColumn="0" w:firstRowLastColumn="0" w:lastRowFirstColumn="0" w:lastRowLastColumn="0"/>
+            <w:tcW w:w="2346" w:type="dxa"/>
+          </w:tcPr>
+          <w:p>
+            <w:r>
+              <w:t>Category</w:t>
+            </w:r>
+            <w:r>
+              <w:t>ID</w:t>
+            </w:r>
+          </w:p>
+        </w:tc>
+        <w:tc>
+          <w:tcPr>
+            <w:tcW w:w="2346" w:type="dxa"/>
+          </w:tcPr>
+          <w:p>
+            <w:pPr>
+              <w:cnfStyle w:val="000000100000" w:firstRow="0" w:lastRow="0" w:firstColumn="0" w:lastColumn="0" w:oddVBand="0" w:evenVBand="0" w:oddHBand="1" w:evenHBand="0" w:firstRowFirstColumn="0" w:firstRowLastColumn="0" w:lastRowFirstColumn="0" w:lastRowLastColumn="0"/>
+            </w:pPr>
+            <w:r>
+              <w:t>autonumber</w:t>
+            </w:r>
+          </w:p>
+        </w:tc>
+        <w:tc>
+          <w:tcPr>
+            <w:tcW w:w="2346" w:type="dxa"/>
+          </w:tcPr>
+          <w:p>
+            <w:pPr>
+              <w:cnfStyle w:val="000000100000" w:firstRow="0" w:lastRow="0" w:firstColumn="0" w:lastColumn="0" w:oddVBand="0" w:evenVBand="0" w:oddHBand="1" w:evenHBand="0" w:firstRowFirstColumn="0" w:firstRowLastColumn="0" w:lastRowFirstColumn="0" w:lastRowLastColumn="0"/>
+            </w:pPr>
+          </w:p>
+        </w:tc>
+        <w:tc>
+          <w:tcPr>
+            <w:tcW w:w="2347" w:type="dxa"/>
+          </w:tcPr>
+          <w:p>
+            <w:pPr>
+              <w:cnfStyle w:val="000000100000" w:firstRow="0" w:lastRow="0" w:firstColumn="0" w:lastColumn="0" w:oddVBand="0" w:evenVBand="0" w:oddHBand="1" w:evenHBand="0" w:firstRowFirstColumn="0" w:firstRowLastColumn="0" w:lastRowFirstColumn="0" w:lastRowLastColumn="0"/>
+            </w:pPr>
+            <w:r>
+              <w:t>-</w:t>
+            </w:r>
+          </w:p>
+        </w:tc>
+        <w:tc>
+          <w:tcPr>
+            <w:tcW w:w="2347" w:type="dxa"/>
+          </w:tcPr>
+          <w:p>
+            <w:pPr>
+              <w:cnfStyle w:val="000000100000" w:firstRow="0" w:lastRow="0" w:firstColumn="0" w:lastColumn="0" w:oddVBand="0" w:evenVBand="0" w:oddHBand="1" w:evenHBand="0" w:firstRowFirstColumn="0" w:firstRowLastColumn="0" w:lastRowFirstColumn="0" w:lastRowLastColumn="0"/>
+            </w:pPr>
+            <w:r>
+              <w:t>Primary key</w:t>
+            </w:r>
+          </w:p>
+        </w:tc>
+      </w:tr>
+      <w:tr>
+        <w:trPr>
+          <w:trHeight w:val="335"/>
+        </w:trPr>
+        <w:tc>
+          <w:tcPr>
+            <w:cnfStyle w:val="001000000000" w:firstRow="0" w:lastRow="0" w:firstColumn="1" w:lastColumn="0" w:oddVBand="0" w:evenVBand="0" w:oddHBand="0" w:evenHBand="0" w:firstRowFirstColumn="0" w:firstRowLastColumn="0" w:lastRowFirstColumn="0" w:lastRowLastColumn="0"/>
+            <w:tcW w:w="2346" w:type="dxa"/>
+          </w:tcPr>
+          <w:p>
+            <w:r>
+              <w:t>Parent</w:t>
+            </w:r>
+            <w:r>
+              <w:t>ID</w:t>
+            </w:r>
+          </w:p>
+        </w:tc>
+        <w:tc>
+          <w:tcPr>
+            <w:tcW w:w="2346" w:type="dxa"/>
+          </w:tcPr>
+          <w:p>
+            <w:pPr>
+              <w:cnfStyle w:val="000000000000" w:firstRow="0" w:lastRow="0" w:firstColumn="0" w:lastColumn="0" w:oddVBand="0" w:evenVBand="0" w:oddHBand="0" w:evenHBand="0" w:firstRowFirstColumn="0" w:firstRowLastColumn="0" w:lastRowFirstColumn="0" w:lastRowLastColumn="0"/>
+            </w:pPr>
+            <w:r>
+              <w:t>Autonumber</w:t>
+            </w:r>
+          </w:p>
+        </w:tc>
+        <w:tc>
+          <w:tcPr>
+            <w:tcW w:w="2346" w:type="dxa"/>
+          </w:tcPr>
+          <w:p>
+            <w:pPr>
+              <w:cnfStyle w:val="000000000000" w:firstRow="0" w:lastRow="0" w:firstColumn="0" w:lastColumn="0" w:oddVBand="0" w:evenVBand="0" w:oddHBand="0" w:evenHBand="0" w:firstRowFirstColumn="0" w:firstRowLastColumn="0" w:lastRowFirstColumn="0" w:lastRowLastColumn="0"/>
+            </w:pPr>
+          </w:p>
+        </w:tc>
+        <w:tc>
+          <w:tcPr>
+            <w:tcW w:w="2347" w:type="dxa"/>
+          </w:tcPr>
+          <w:p>
+            <w:pPr>
+              <w:cnfStyle w:val="000000000000" w:firstRow="0" w:lastRow="0" w:firstColumn="0" w:lastColumn="0" w:oddVBand="0" w:evenVBand="0" w:oddHBand="0" w:evenHBand="0" w:firstRowFirstColumn="0" w:firstRowLastColumn="0" w:lastRowFirstColumn="0" w:lastRowLastColumn="0"/>
+            </w:pPr>
+            <w:r>
+              <w:t>-</w:t>
+            </w:r>
+          </w:p>
+        </w:tc>
+        <w:tc>
+          <w:tcPr>
+            <w:tcW w:w="2347" w:type="dxa"/>
+          </w:tcPr>
+          <w:p>
+            <w:pPr>
+              <w:cnfStyle w:val="000000000000" w:firstRow="0" w:lastRow="0" w:firstColumn="0" w:lastColumn="0" w:oddVBand="0" w:evenVBand="0" w:oddHBand="0" w:evenHBand="0" w:firstRowFirstColumn="0" w:firstRowLastColumn="0" w:lastRowFirstColumn="0" w:lastRowLastColumn="0"/>
+            </w:pPr>
+            <w:r>
+              <w:t>Id of parent</w:t>
+            </w:r>
+          </w:p>
+        </w:tc>
+      </w:tr>
+      <w:tr>
+        <w:trPr>
+          <w:cnfStyle w:val="000000100000" w:firstRow="0" w:lastRow="0" w:firstColumn="0" w:lastColumn="0" w:oddVBand="0" w:evenVBand="0" w:oddHBand="1" w:evenHBand="0" w:firstRowFirstColumn="0" w:firstRowLastColumn="0" w:lastRowFirstColumn="0" w:lastRowLastColumn="0"/>
+          <w:trHeight w:val="335"/>
+        </w:trPr>
+        <w:tc>
+          <w:tcPr>
+            <w:cnfStyle w:val="001000000000" w:firstRow="0" w:lastRow="0" w:firstColumn="1" w:lastColumn="0" w:oddVBand="0" w:evenVBand="0" w:oddHBand="0" w:evenHBand="0" w:firstRowFirstColumn="0" w:firstRowLastColumn="0" w:lastRowFirstColumn="0" w:lastRowLastColumn="0"/>
+            <w:tcW w:w="2346" w:type="dxa"/>
+          </w:tcPr>
+          <w:p>
+            <w:r>
+              <w:t>Page</w:t>
+            </w:r>
+            <w:bookmarkStart w:id="1" w:name="_GoBack"/>
+            <w:bookmarkEnd w:id="1"/>
+            <w:r>
+              <w:t>ID</w:t>
+            </w:r>
+          </w:p>
+        </w:tc>
+        <w:tc>
+          <w:tcPr>
+            <w:tcW w:w="2346" w:type="dxa"/>
+          </w:tcPr>
+          <w:p>
+            <w:pPr>
+              <w:cnfStyle w:val="000000100000" w:firstRow="0" w:lastRow="0" w:firstColumn="0" w:lastColumn="0" w:oddVBand="0" w:evenVBand="0" w:oddHBand="1" w:evenHBand="0" w:firstRowFirstColumn="0" w:firstRowLastColumn="0" w:lastRowFirstColumn="0" w:lastRowLastColumn="0"/>
+            </w:pPr>
+            <w:r>
+              <w:t>Autonumber</w:t>
+            </w:r>
+          </w:p>
+        </w:tc>
+        <w:tc>
+          <w:tcPr>
+            <w:tcW w:w="2346" w:type="dxa"/>
+          </w:tcPr>
+          <w:p>
+            <w:pPr>
+              <w:cnfStyle w:val="000000100000" w:firstRow="0" w:lastRow="0" w:firstColumn="0" w:lastColumn="0" w:oddVBand="0" w:evenVBand="0" w:oddHBand="1" w:evenHBand="0" w:firstRowFirstColumn="0" w:firstRowLastColumn="0" w:lastRowFirstColumn="0" w:lastRowLastColumn="0"/>
+            </w:pPr>
+          </w:p>
+        </w:tc>
+        <w:tc>
+          <w:tcPr>
+            <w:tcW w:w="2347" w:type="dxa"/>
+          </w:tcPr>
+          <w:p>
+            <w:pPr>
+              <w:cnfStyle w:val="000000100000" w:firstRow="0" w:lastRow="0" w:firstColumn="0" w:lastColumn="0" w:oddVBand="0" w:evenVBand="0" w:oddHBand="1" w:evenHBand="0" w:firstRowFirstColumn="0" w:firstRowLastColumn="0" w:lastRowFirstColumn="0" w:lastRowLastColumn="0"/>
+            </w:pPr>
+            <w:r>
+              <w:t>-</w:t>
+            </w:r>
+          </w:p>
+        </w:tc>
+        <w:tc>
+          <w:tcPr>
+            <w:tcW w:w="2347" w:type="dxa"/>
+          </w:tcPr>
+          <w:p>
+            <w:pPr>
+              <w:cnfStyle w:val="000000100000" w:firstRow="0" w:lastRow="0" w:firstColumn="0" w:lastColumn="0" w:oddVBand="0" w:evenVBand="0" w:oddHBand="1" w:evenHBand="0" w:firstRowFirstColumn="0" w:firstRowLastColumn="0" w:lastRowFirstColumn="0" w:lastRowLastColumn="0"/>
+            </w:pPr>
+            <w:r>
+              <w:t>Id of page</w:t>
+            </w:r>
+          </w:p>
+        </w:tc>
+      </w:tr>
+      <w:tr>
+        <w:trPr>
+          <w:trHeight w:val="335"/>
+        </w:trPr>
+        <w:tc>
+          <w:tcPr>
+            <w:cnfStyle w:val="001000000000" w:firstRow="0" w:lastRow="0" w:firstColumn="1" w:lastColumn="0" w:oddVBand="0" w:evenVBand="0" w:oddHBand="0" w:evenHBand="0" w:firstRowFirstColumn="0" w:firstRowLastColumn="0" w:lastRowFirstColumn="0" w:lastRowLastColumn="0"/>
+            <w:tcW w:w="2346" w:type="dxa"/>
+          </w:tcPr>
+          <w:p>
+            <w:r>
+              <w:t>Image</w:t>
+            </w:r>
+          </w:p>
+        </w:tc>
+        <w:tc>
+          <w:tcPr>
+            <w:tcW w:w="2346" w:type="dxa"/>
+          </w:tcPr>
+          <w:p>
+            <w:pPr>
+              <w:cnfStyle w:val="000000000000" w:firstRow="0" w:lastRow="0" w:firstColumn="0" w:lastColumn="0" w:oddVBand="0" w:evenVBand="0" w:oddHBand="0" w:evenHBand="0" w:firstRowFirstColumn="0" w:firstRowLastColumn="0" w:lastRowFirstColumn="0" w:lastRowLastColumn="0"/>
+            </w:pPr>
+            <w:r>
+              <w:t>Varchar(30)</w:t>
+            </w:r>
+          </w:p>
+        </w:tc>
+        <w:tc>
+          <w:tcPr>
+            <w:tcW w:w="2346" w:type="dxa"/>
+          </w:tcPr>
+          <w:p>
+            <w:pPr>
+              <w:cnfStyle w:val="000000000000" w:firstRow="0" w:lastRow="0" w:firstColumn="0" w:lastColumn="0" w:oddVBand="0" w:evenVBand="0" w:oddHBand="0" w:evenHBand="0" w:firstRowFirstColumn="0" w:firstRowLastColumn="0" w:lastRowFirstColumn="0" w:lastRowLastColumn="0"/>
+            </w:pPr>
+            <w:r>
+              <w:t>A…z</w:t>
+            </w:r>
+          </w:p>
+        </w:tc>
+        <w:tc>
+          <w:tcPr>
+            <w:tcW w:w="2347" w:type="dxa"/>
+          </w:tcPr>
+          <w:p>
+            <w:pPr>
+              <w:cnfStyle w:val="000000000000" w:firstRow="0" w:lastRow="0" w:firstColumn="0" w:lastColumn="0" w:oddVBand="0" w:evenVBand="0" w:oddHBand="0" w:evenHBand="0" w:firstRowFirstColumn="0" w:firstRowLastColumn="0" w:lastRowFirstColumn="0" w:lastRowLastColumn="0"/>
+            </w:pPr>
+            <w:r>
+              <w:t>Yes</w:t>
+            </w:r>
+          </w:p>
+        </w:tc>
+        <w:tc>
+          <w:tcPr>
+            <w:tcW w:w="2347" w:type="dxa"/>
+          </w:tcPr>
+          <w:p>
+            <w:pPr>
+              <w:cnfStyle w:val="000000000000" w:firstRow="0" w:lastRow="0" w:firstColumn="0" w:lastColumn="0" w:oddVBand="0" w:evenVBand="0" w:oddHBand="0" w:evenHBand="0" w:firstRowFirstColumn="0" w:firstRowLastColumn="0" w:lastRowFirstColumn="0" w:lastRowLastColumn="0"/>
+            </w:pPr>
+          </w:p>
+        </w:tc>
+      </w:tr>
+    </w:tbl>
+    <w:p/>
+    <w:p/>
+    <w:p>
+      <w:r>
+        <w:t>Tbl_ContactInfo</w:t>
+      </w:r>
+    </w:p>
+    <w:tbl>
+      <w:tblPr>
+        <w:tblStyle w:val="GridTable4-Accent1"/>
+        <w:tblW w:w="11732" w:type="dxa"/>
+        <w:tblInd w:w="-1341" w:type="dxa"/>
+        <w:tblLook w:val="04A0" w:firstRow="1" w:lastRow="0" w:firstColumn="1" w:lastColumn="0" w:noHBand="0" w:noVBand="1"/>
+      </w:tblPr>
+      <w:tblGrid>
+        <w:gridCol w:w="2346"/>
+        <w:gridCol w:w="2346"/>
+        <w:gridCol w:w="2346"/>
+        <w:gridCol w:w="2347"/>
+        <w:gridCol w:w="2347"/>
+      </w:tblGrid>
+      <w:tr>
+        <w:trPr>
+          <w:cnfStyle w:val="100000000000" w:firstRow="1" w:lastRow="0" w:firstColumn="0" w:lastColumn="0" w:oddVBand="0" w:evenVBand="0" w:oddHBand="0" w:evenHBand="0" w:firstRowFirstColumn="0" w:firstRowLastColumn="0" w:lastRowFirstColumn="0" w:lastRowLastColumn="0"/>
+          <w:trHeight w:val="335"/>
+        </w:trPr>
+        <w:tc>
+          <w:tcPr>
+            <w:cnfStyle w:val="001000000000" w:firstRow="0" w:lastRow="0" w:firstColumn="1" w:lastColumn="0" w:oddVBand="0" w:evenVBand="0" w:oddHBand="0" w:evenHBand="0" w:firstRowFirstColumn="0" w:firstRowLastColumn="0" w:lastRowFirstColumn="0" w:lastRowLastColumn="0"/>
+            <w:tcW w:w="2346" w:type="dxa"/>
+          </w:tcPr>
+          <w:p>
+            <w:r>
+              <w:t>Gegevens</w:t>
+            </w:r>
+          </w:p>
+        </w:tc>
+        <w:tc>
+          <w:tcPr>
+            <w:tcW w:w="2346" w:type="dxa"/>
+          </w:tcPr>
+          <w:p>
+            <w:pPr>
+              <w:cnfStyle w:val="100000000000" w:firstRow="1" w:lastRow="0" w:firstColumn="0" w:lastColumn="0" w:oddVBand="0" w:evenVBand="0" w:oddHBand="0" w:evenHBand="0" w:firstRowFirstColumn="0" w:firstRowLastColumn="0" w:lastRowFirstColumn="0" w:lastRowLastColumn="0"/>
+            </w:pPr>
+            <w:r>
+              <w:t>Type</w:t>
+            </w:r>
+          </w:p>
+        </w:tc>
+        <w:tc>
+          <w:tcPr>
+            <w:tcW w:w="2346" w:type="dxa"/>
+          </w:tcPr>
+          <w:p>
+            <w:pPr>
+              <w:cnfStyle w:val="100000000000" w:firstRow="1" w:lastRow="0" w:firstColumn="0" w:lastColumn="0" w:oddVBand="0" w:evenVBand="0" w:oddHBand="0" w:evenHBand="0" w:firstRowFirstColumn="0" w:firstRowLastColumn="0" w:lastRowFirstColumn="0" w:lastRowLastColumn="0"/>
+            </w:pPr>
+            <w:r>
+              <w:t>Waarde bereik</w:t>
+            </w:r>
+          </w:p>
+        </w:tc>
+        <w:tc>
+          <w:tcPr>
+            <w:tcW w:w="2347" w:type="dxa"/>
+          </w:tcPr>
+          <w:p>
+            <w:pPr>
+              <w:cnfStyle w:val="100000000000" w:firstRow="1" w:lastRow="0" w:firstColumn="0" w:lastColumn="0" w:oddVBand="0" w:evenVBand="0" w:oddHBand="0" w:evenHBand="0" w:firstRowFirstColumn="0" w:firstRowLastColumn="0" w:lastRowFirstColumn="0" w:lastRowLastColumn="0"/>
+            </w:pPr>
+            <w:r>
+              <w:t>Verplicht</w:t>
+            </w:r>
+          </w:p>
+        </w:tc>
+        <w:tc>
+          <w:tcPr>
+            <w:tcW w:w="2347" w:type="dxa"/>
+          </w:tcPr>
+          <w:p>
+            <w:pPr>
+              <w:cnfStyle w:val="100000000000" w:firstRow="1" w:lastRow="0" w:firstColumn="0" w:lastColumn="0" w:oddVBand="0" w:evenVBand="0" w:oddHBand="0" w:evenHBand="0" w:firstRowFirstColumn="0" w:firstRowLastColumn="0" w:lastRowFirstColumn="0" w:lastRowLastColumn="0"/>
+            </w:pPr>
+            <w:r>
+              <w:t>Omschrijving</w:t>
+            </w:r>
+          </w:p>
+        </w:tc>
+      </w:tr>
+      <w:tr>
+        <w:trPr>
+          <w:cnfStyle w:val="000000100000" w:firstRow="0" w:lastRow="0" w:firstColumn="0" w:lastColumn="0" w:oddVBand="0" w:evenVBand="0" w:oddHBand="1" w:evenHBand="0" w:firstRowFirstColumn="0" w:firstRowLastColumn="0" w:lastRowFirstColumn="0" w:lastRowLastColumn="0"/>
+          <w:trHeight w:val="335"/>
+        </w:trPr>
+        <w:tc>
+          <w:tcPr>
+            <w:cnfStyle w:val="001000000000" w:firstRow="0" w:lastRow="0" w:firstColumn="1" w:lastColumn="0" w:oddVBand="0" w:evenVBand="0" w:oddHBand="0" w:evenHBand="0" w:firstRowFirstColumn="0" w:firstRowLastColumn="0" w:lastRowFirstColumn="0" w:lastRowLastColumn="0"/>
+            <w:tcW w:w="2346" w:type="dxa"/>
+          </w:tcPr>
+          <w:p>
+            <w:r>
+              <w:t>Category_</w:t>
+            </w:r>
+            <w:r>
+              <w:t>ID</w:t>
+            </w:r>
+          </w:p>
+        </w:tc>
+        <w:tc>
+          <w:tcPr>
+            <w:tcW w:w="2346" w:type="dxa"/>
+          </w:tcPr>
+          <w:p>
+            <w:pPr>
+              <w:cnfStyle w:val="000000100000" w:firstRow="0" w:lastRow="0" w:firstColumn="0" w:lastColumn="0" w:oddVBand="0" w:evenVBand="0" w:oddHBand="1" w:evenHBand="0" w:firstRowFirstColumn="0" w:firstRowLastColumn="0" w:lastRowFirstColumn="0" w:lastRowLastColumn="0"/>
+            </w:pPr>
+            <w:r>
+              <w:t>Int</w:t>
+            </w:r>
+          </w:p>
+        </w:tc>
+        <w:tc>
+          <w:tcPr>
+            <w:tcW w:w="2346" w:type="dxa"/>
+          </w:tcPr>
+          <w:p>
+            <w:pPr>
+              <w:cnfStyle w:val="000000100000" w:firstRow="0" w:lastRow="0" w:firstColumn="0" w:lastColumn="0" w:oddVBand="0" w:evenVBand="0" w:oddHBand="1" w:evenHBand="0" w:firstRowFirstColumn="0" w:firstRowLastColumn="0" w:lastRowFirstColumn="0" w:lastRowLastColumn="0"/>
+            </w:pPr>
+            <w:r>
+              <w:t>Max.</w:t>
+            </w:r>
+          </w:p>
+        </w:tc>
+        <w:tc>
+          <w:tcPr>
+            <w:tcW w:w="2347" w:type="dxa"/>
+          </w:tcPr>
+          <w:p>
+            <w:pPr>
+              <w:cnfStyle w:val="000000100000" w:firstRow="0" w:lastRow="0" w:firstColumn="0" w:lastColumn="0" w:oddVBand="0" w:evenVBand="0" w:oddHBand="1" w:evenHBand="0" w:firstRowFirstColumn="0" w:firstRowLastColumn="0" w:lastRowFirstColumn="0" w:lastRowLastColumn="0"/>
+            </w:pPr>
+            <w:r>
+              <w:t>-</w:t>
+            </w:r>
+          </w:p>
+        </w:tc>
+        <w:tc>
+          <w:tcPr>
+            <w:tcW w:w="2347" w:type="dxa"/>
+          </w:tcPr>
+          <w:p>
+            <w:pPr>
+              <w:cnfStyle w:val="000000100000" w:firstRow="0" w:lastRow="0" w:firstColumn="0" w:lastColumn="0" w:oddVBand="0" w:evenVBand="0" w:oddHBand="1" w:evenHBand="0" w:firstRowFirstColumn="0" w:firstRowLastColumn="0" w:lastRowFirstColumn="0" w:lastRowLastColumn="0"/>
+            </w:pPr>
+          </w:p>
+        </w:tc>
+      </w:tr>
+      <w:tr>
+        <w:trPr>
+          <w:trHeight w:val="335"/>
+        </w:trPr>
+        <w:tc>
+          <w:tcPr>
+            <w:cnfStyle w:val="001000000000" w:firstRow="0" w:lastRow="0" w:firstColumn="1" w:lastColumn="0" w:oddVBand="0" w:evenVBand="0" w:oddHBand="0" w:evenHBand="0" w:firstRowFirstColumn="0" w:firstRowLastColumn="0" w:lastRowFirstColumn="0" w:lastRowLastColumn="0"/>
+            <w:tcW w:w="2346" w:type="dxa"/>
+          </w:tcPr>
+          <w:p>
+            <w:r>
+              <w:t>Parent_ID</w:t>
+            </w:r>
+          </w:p>
+        </w:tc>
+        <w:tc>
+          <w:tcPr>
+            <w:tcW w:w="2346" w:type="dxa"/>
+          </w:tcPr>
+          <w:p>
+            <w:pPr>
+              <w:cnfStyle w:val="000000000000" w:firstRow="0" w:lastRow="0" w:firstColumn="0" w:lastColumn="0" w:oddVBand="0" w:evenVBand="0" w:oddHBand="0" w:evenHBand="0" w:firstRowFirstColumn="0" w:firstRowLastColumn="0" w:lastRowFirstColumn="0" w:lastRowLastColumn="0"/>
+            </w:pPr>
+            <w:r>
+              <w:t>Int</w:t>
+            </w:r>
+          </w:p>
+        </w:tc>
+        <w:tc>
+          <w:tcPr>
+            <w:tcW w:w="2346" w:type="dxa"/>
+          </w:tcPr>
+          <w:p>
+            <w:pPr>
+              <w:cnfStyle w:val="000000000000" w:firstRow="0" w:lastRow="0" w:firstColumn="0" w:lastColumn="0" w:oddVBand="0" w:evenVBand="0" w:oddHBand="0" w:evenHBand="0" w:firstRowFirstColumn="0" w:firstRowLastColumn="0" w:lastRowFirstColumn="0" w:lastRowLastColumn="0"/>
+            </w:pPr>
+            <w:r>
+              <w:t>Max.</w:t>
+            </w:r>
+          </w:p>
+        </w:tc>
+        <w:tc>
+          <w:tcPr>
+            <w:tcW w:w="2347" w:type="dxa"/>
+          </w:tcPr>
+          <w:p>
+            <w:pPr>
+              <w:cnfStyle w:val="000000000000" w:firstRow="0" w:lastRow="0" w:firstColumn="0" w:lastColumn="0" w:oddVBand="0" w:evenVBand="0" w:oddHBand="0" w:evenHBand="0" w:firstRowFirstColumn="0" w:firstRowLastColumn="0" w:lastRowFirstColumn="0" w:lastRowLastColumn="0"/>
+            </w:pPr>
+            <w:r>
+              <w:t>Yes</w:t>
+            </w:r>
+          </w:p>
+        </w:tc>
+        <w:tc>
+          <w:tcPr>
+            <w:tcW w:w="2347" w:type="dxa"/>
+          </w:tcPr>
+          <w:p>
+            <w:pPr>
+              <w:cnfStyle w:val="000000000000" w:firstRow="0" w:lastRow="0" w:firstColumn="0" w:lastColumn="0" w:oddVBand="0" w:evenVBand="0" w:oddHBand="0" w:evenHBand="0" w:firstRowFirstColumn="0" w:firstRowLastColumn="0" w:lastRowFirstColumn="0" w:lastRowLastColumn="0"/>
+            </w:pPr>
+          </w:p>
+        </w:tc>
+      </w:tr>
+      <w:tr>
+        <w:trPr>
+          <w:cnfStyle w:val="000000100000" w:firstRow="0" w:lastRow="0" w:firstColumn="0" w:lastColumn="0" w:oddVBand="0" w:evenVBand="0" w:oddHBand="1" w:evenHBand="0" w:firstRowFirstColumn="0" w:firstRowLastColumn="0" w:lastRowFirstColumn="0" w:lastRowLastColumn="0"/>
+          <w:trHeight w:val="335"/>
+        </w:trPr>
+        <w:tc>
+          <w:tcPr>
+            <w:cnfStyle w:val="001000000000" w:firstRow="0" w:lastRow="0" w:firstColumn="1" w:lastColumn="0" w:oddVBand="0" w:evenVBand="0" w:oddHBand="0" w:evenHBand="0" w:firstRowFirstColumn="0" w:firstRowLastColumn="0" w:lastRowFirstColumn="0" w:lastRowLastColumn="0"/>
+            <w:tcW w:w="2346" w:type="dxa"/>
+          </w:tcPr>
+          <w:p>
+            <w:r>
+              <w:t>Name</w:t>
+            </w:r>
+          </w:p>
+        </w:tc>
+        <w:tc>
+          <w:tcPr>
+            <w:tcW w:w="2346" w:type="dxa"/>
+          </w:tcPr>
+          <w:p>
+            <w:pPr>
+              <w:cnfStyle w:val="000000100000" w:firstRow="0" w:lastRow="0" w:firstColumn="0" w:lastColumn="0" w:oddVBand="0" w:evenVBand="0" w:oddHBand="1" w:evenHBand="0" w:firstRowFirstColumn="0" w:firstRowLastColumn="0" w:lastRowFirstColumn="0" w:lastRowLastColumn="0"/>
+            </w:pPr>
+            <w:r>
+              <w:t>Varchar(</w:t>
+            </w:r>
+            <w:r>
+              <w:t>30</w:t>
+            </w:r>
+            <w:r>
+              <w:t>)</w:t>
+            </w:r>
+          </w:p>
+        </w:tc>
+        <w:tc>
+          <w:tcPr>
+            <w:tcW w:w="2346" w:type="dxa"/>
+          </w:tcPr>
+          <w:p>
+            <w:pPr>
+              <w:cnfStyle w:val="000000100000" w:firstRow="0" w:lastRow="0" w:firstColumn="0" w:lastColumn="0" w:oddVBand="0" w:evenVBand="0" w:oddHBand="1" w:evenHBand="0" w:firstRowFirstColumn="0" w:firstRowLastColumn="0" w:lastRowFirstColumn="0" w:lastRowLastColumn="0"/>
+            </w:pPr>
+            <w:r>
+              <w:t>A</w:t>
+            </w:r>
+            <w:r>
+              <w:t>…</w:t>
+            </w:r>
+            <w:r>
+              <w:t>z</w:t>
+            </w:r>
+          </w:p>
+        </w:tc>
+        <w:tc>
+          <w:tcPr>
+            <w:tcW w:w="2347" w:type="dxa"/>
+          </w:tcPr>
+          <w:p>
+            <w:pPr>
+              <w:cnfStyle w:val="000000100000" w:firstRow="0" w:lastRow="0" w:firstColumn="0" w:lastColumn="0" w:oddVBand="0" w:evenVBand="0" w:oddHBand="1" w:evenHBand="0" w:firstRowFirstColumn="0" w:firstRowLastColumn="0" w:lastRowFirstColumn="0" w:lastRowLastColumn="0"/>
+            </w:pPr>
+            <w:r>
+              <w:t>Yes</w:t>
+            </w:r>
+          </w:p>
+        </w:tc>
+        <w:tc>
+          <w:tcPr>
+            <w:tcW w:w="2347" w:type="dxa"/>
+          </w:tcPr>
+          <w:p>
+            <w:pPr>
+              <w:cnfStyle w:val="000000100000" w:firstRow="0" w:lastRow="0" w:firstColumn="0" w:lastColumn="0" w:oddVBand="0" w:evenVBand="0" w:oddHBand="1" w:evenHBand="0" w:firstRowFirstColumn="0" w:firstRowLastColumn="0" w:lastRowFirstColumn="0" w:lastRowLastColumn="0"/>
+            </w:pPr>
+            <w:r>
+              <w:t>Naam van klant</w:t>
+            </w:r>
+          </w:p>
+        </w:tc>
+      </w:tr>
+      <w:tr>
+        <w:trPr>
+          <w:trHeight w:val="335"/>
+        </w:trPr>
+        <w:tc>
+          <w:tcPr>
+            <w:cnfStyle w:val="001000000000" w:firstRow="0" w:lastRow="0" w:firstColumn="1" w:lastColumn="0" w:oddVBand="0" w:evenVBand="0" w:oddHBand="0" w:evenHBand="0" w:firstRowFirstColumn="0" w:firstRowLastColumn="0" w:lastRowFirstColumn="0" w:lastRowLastColumn="0"/>
+            <w:tcW w:w="2346" w:type="dxa"/>
+          </w:tcPr>
+          <w:p>
+            <w:r>
+              <w:t>Email</w:t>
+            </w:r>
+          </w:p>
+        </w:tc>
+        <w:tc>
+          <w:tcPr>
+            <w:tcW w:w="2346" w:type="dxa"/>
+          </w:tcPr>
+          <w:p>
+            <w:pPr>
+              <w:cnfStyle w:val="000000000000" w:firstRow="0" w:lastRow="0" w:firstColumn="0" w:lastColumn="0" w:oddVBand="0" w:evenVBand="0" w:oddHBand="0" w:evenHBand="0" w:firstRowFirstColumn="0" w:firstRowLastColumn="0" w:lastRowFirstColumn="0" w:lastRowLastColumn="0"/>
+            </w:pPr>
+            <w:r>
+              <w:t>Varchar(</w:t>
+            </w:r>
+            <w:r>
+              <w:t>30</w:t>
+            </w:r>
+            <w:r>
+              <w:t>)</w:t>
+            </w:r>
+          </w:p>
+        </w:tc>
+        <w:tc>
+          <w:tcPr>
+            <w:tcW w:w="2346" w:type="dxa"/>
+          </w:tcPr>
+          <w:p>
+            <w:pPr>
+              <w:cnfStyle w:val="000000000000" w:firstRow="0" w:lastRow="0" w:firstColumn="0" w:lastColumn="0" w:oddVBand="0" w:evenVBand="0" w:oddHBand="0" w:evenHBand="0" w:firstRowFirstColumn="0" w:firstRowLastColumn="0" w:lastRowFirstColumn="0" w:lastRowLastColumn="0"/>
+            </w:pPr>
+            <w:r>
+              <w:t>A</w:t>
+            </w:r>
+            <w:r>
+              <w:t>…</w:t>
+            </w:r>
+            <w:r>
+              <w:t>z</w:t>
+            </w:r>
+          </w:p>
+        </w:tc>
+        <w:tc>
+          <w:tcPr>
+            <w:tcW w:w="2347" w:type="dxa"/>
+          </w:tcPr>
+          <w:p>
+            <w:pPr>
+              <w:cnfStyle w:val="000000000000" w:firstRow="0" w:lastRow="0" w:firstColumn="0" w:lastColumn="0" w:oddVBand="0" w:evenVBand="0" w:oddHBand="0" w:evenHBand="0" w:firstRowFirstColumn="0" w:firstRowLastColumn="0" w:lastRowFirstColumn="0" w:lastRowLastColumn="0"/>
+            </w:pPr>
+            <w:r>
+              <w:t>Yes</w:t>
+            </w:r>
+          </w:p>
+        </w:tc>
+        <w:tc>
+          <w:tcPr>
+            <w:tcW w:w="2347" w:type="dxa"/>
+          </w:tcPr>
+          <w:p>
+            <w:pPr>
+              <w:cnfStyle w:val="000000000000" w:firstRow="0" w:lastRow="0" w:firstColumn="0" w:lastColumn="0" w:oddVBand="0" w:evenVBand="0" w:oddHBand="0" w:evenHBand="0" w:firstRowFirstColumn="0" w:firstRowLastColumn="0" w:lastRowFirstColumn="0" w:lastRowLastColumn="0"/>
+            </w:pPr>
+            <w:r>
+              <w:t>Email van klant</w:t>
+            </w:r>
+          </w:p>
+        </w:tc>
+      </w:tr>
+      <w:tr>
+        <w:trPr>
+          <w:cnfStyle w:val="000000100000" w:firstRow="0" w:lastRow="0" w:firstColumn="0" w:lastColumn="0" w:oddVBand="0" w:evenVBand="0" w:oddHBand="1" w:evenHBand="0" w:firstRowFirstColumn="0" w:firstRowLastColumn="0" w:lastRowFirstColumn="0" w:lastRowLastColumn="0"/>
+          <w:trHeight w:val="335"/>
+        </w:trPr>
+        <w:tc>
+          <w:tcPr>
+            <w:cnfStyle w:val="001000000000" w:firstRow="0" w:lastRow="0" w:firstColumn="1" w:lastColumn="0" w:oddVBand="0" w:evenVBand="0" w:oddHBand="0" w:evenHBand="0" w:firstRowFirstColumn="0" w:firstRowLastColumn="0" w:lastRowFirstColumn="0" w:lastRowLastColumn="0"/>
+            <w:tcW w:w="2346" w:type="dxa"/>
+          </w:tcPr>
+          <w:p>
+            <w:r>
+              <w:t>Phone</w:t>
+            </w:r>
+          </w:p>
+        </w:tc>
+        <w:tc>
+          <w:tcPr>
+            <w:tcW w:w="2346" w:type="dxa"/>
+          </w:tcPr>
+          <w:p>
+            <w:pPr>
+              <w:cnfStyle w:val="000000100000" w:firstRow="0" w:lastRow="0" w:firstColumn="0" w:lastColumn="0" w:oddVBand="0" w:evenVBand="0" w:oddHBand="1" w:evenHBand="0" w:firstRowFirstColumn="0" w:firstRowLastColumn="0" w:lastRowFirstColumn="0" w:lastRowLastColumn="0"/>
+            </w:pPr>
+            <w:r>
+              <w:t>Varchar(15)</w:t>
+            </w:r>
+          </w:p>
+        </w:tc>
+        <w:tc>
+          <w:tcPr>
+            <w:tcW w:w="2346" w:type="dxa"/>
+          </w:tcPr>
+          <w:p>
+            <w:pPr>
+              <w:cnfStyle w:val="000000100000" w:firstRow="0" w:lastRow="0" w:firstColumn="0" w:lastColumn="0" w:oddVBand="0" w:evenVBand="0" w:oddHBand="1" w:evenHBand="0" w:firstRowFirstColumn="0" w:firstRowLastColumn="0" w:lastRowFirstColumn="0" w:lastRowLastColumn="0"/>
+            </w:pPr>
+            <w:r>
+              <w:t>+,0</w:t>
+            </w:r>
+            <w:r>
+              <w:t>…9</w:t>
+            </w:r>
+            <w:r>
+              <w:t xml:space="preserve"> </w:t>
+            </w:r>
+          </w:p>
+        </w:tc>
+        <w:tc>
+          <w:tcPr>
+            <w:tcW w:w="2347" w:type="dxa"/>
+          </w:tcPr>
+          <w:p>
+            <w:pPr>
+              <w:cnfStyle w:val="000000100000" w:firstRow="0" w:lastRow="0" w:firstColumn="0" w:lastColumn="0" w:oddVBand="0" w:evenVBand="0" w:oddHBand="1" w:evenHBand="0" w:firstRowFirstColumn="0" w:firstRowLastColumn="0" w:lastRowFirstColumn="0" w:lastRowLastColumn="0"/>
+            </w:pPr>
+            <w:r>
+              <w:t>Yes</w:t>
+            </w:r>
+          </w:p>
+        </w:tc>
+        <w:tc>
+          <w:tcPr>
+            <w:tcW w:w="2347" w:type="dxa"/>
+          </w:tcPr>
+          <w:p>
+            <w:pPr>
+              <w:cnfStyle w:val="000000100000" w:firstRow="0" w:lastRow="0" w:firstColumn="0" w:lastColumn="0" w:oddVBand="0" w:evenVBand="0" w:oddHBand="1" w:evenHBand="0" w:firstRowFirstColumn="0" w:firstRowLastColumn="0" w:lastRowFirstColumn="0" w:lastRowLastColumn="0"/>
+            </w:pPr>
+            <w:r>
+              <w:t>Telefoon nummer van klant</w:t>
+            </w:r>
+          </w:p>
+        </w:tc>
+      </w:tr>
+      <w:tr>
+        <w:trPr>
+          <w:trHeight w:val="335"/>
+        </w:trPr>
+        <w:tc>
+          <w:tcPr>
+            <w:cnfStyle w:val="001000000000" w:firstRow="0" w:lastRow="0" w:firstColumn="1" w:lastColumn="0" w:oddVBand="0" w:evenVBand="0" w:oddHBand="0" w:evenHBand="0" w:firstRowFirstColumn="0" w:firstRowLastColumn="0" w:lastRowFirstColumn="0" w:lastRowLastColumn="0"/>
+            <w:tcW w:w="2346" w:type="dxa"/>
+          </w:tcPr>
+          <w:p>
+            <w:r>
+              <w:t>Comment</w:t>
+            </w:r>
+          </w:p>
+        </w:tc>
+        <w:tc>
+          <w:tcPr>
+            <w:tcW w:w="2346" w:type="dxa"/>
+          </w:tcPr>
+          <w:p>
+            <w:pPr>
+              <w:cnfStyle w:val="000000000000" w:firstRow="0" w:lastRow="0" w:firstColumn="0" w:lastColumn="0" w:oddVBand="0" w:evenVBand="0" w:oddHBand="0" w:evenHBand="0" w:firstRowFirstColumn="0" w:firstRowLastColumn="0" w:lastRowFirstColumn="0" w:lastRowLastColumn="0"/>
+            </w:pPr>
+            <w:r>
+              <w:t>Varchar(500)</w:t>
+            </w:r>
+          </w:p>
+        </w:tc>
+        <w:tc>
+          <w:tcPr>
+            <w:tcW w:w="2346" w:type="dxa"/>
+          </w:tcPr>
+          <w:p>
+            <w:pPr>
+              <w:cnfStyle w:val="000000000000" w:firstRow="0" w:lastRow="0" w:firstColumn="0" w:lastColumn="0" w:oddVBand="0" w:evenVBand="0" w:oddHBand="0" w:evenHBand="0" w:firstRowFirstColumn="0" w:firstRowLastColumn="0" w:lastRowFirstColumn="0" w:lastRowLastColumn="0"/>
+            </w:pPr>
+            <w:r>
+              <w:t>A…z</w:t>
+            </w:r>
+          </w:p>
+        </w:tc>
+        <w:tc>
+          <w:tcPr>
+            <w:tcW w:w="2347" w:type="dxa"/>
+          </w:tcPr>
+          <w:p>
+            <w:pPr>
+              <w:cnfStyle w:val="000000000000" w:firstRow="0" w:lastRow="0" w:firstColumn="0" w:lastColumn="0" w:oddVBand="0" w:evenVBand="0" w:oddHBand="0" w:evenHBand="0" w:firstRowFirstColumn="0" w:firstRowLastColumn="0" w:lastRowFirstColumn="0" w:lastRowLastColumn="0"/>
+            </w:pPr>
+            <w:r>
+              <w:t>Yes</w:t>
+            </w:r>
+          </w:p>
+        </w:tc>
+        <w:tc>
+          <w:tcPr>
+            <w:tcW w:w="2347" w:type="dxa"/>
+          </w:tcPr>
+          <w:p>
+            <w:pPr>
+              <w:cnfStyle w:val="000000000000" w:firstRow="0" w:lastRow="0" w:firstColumn="0" w:lastColumn="0" w:oddVBand="0" w:evenVBand="0" w:oddHBand="0" w:evenHBand="0" w:firstRowFirstColumn="0" w:firstRowLastColumn="0" w:lastRowFirstColumn="0" w:lastRowLastColumn="0"/>
+            </w:pPr>
+            <w:r>
+              <w:t>Comments</w:t>
+            </w:r>
+          </w:p>
+        </w:tc>
+      </w:tr>
+    </w:tbl>
+    <w:p/>
+    <w:p/>
+    <w:tbl>
+      <w:tblPr>
+        <w:tblStyle w:val="TableGrid"/>
+        <w:tblW w:w="0" w:type="auto"/>
+        <w:tblLook w:val="04A0" w:firstRow="1" w:lastRow="0" w:firstColumn="1" w:lastColumn="0" w:noHBand="0" w:noVBand="1"/>
+      </w:tblPr>
+      <w:tblGrid>
+        <w:gridCol w:w="1917"/>
+        <w:gridCol w:w="1759"/>
+        <w:gridCol w:w="1777"/>
+        <w:gridCol w:w="1612"/>
+        <w:gridCol w:w="1969"/>
+      </w:tblGrid>
+      <w:tr>
+        <w:trPr>
+          <w:trHeight w:val="314"/>
+        </w:trPr>
+        <w:tc>
+          <w:tcPr>
+            <w:tcW w:w="1917" w:type="dxa"/>
+          </w:tcPr>
+          <w:p>
+            <w:r>
+              <w:t>CategorieID</w:t>
+            </w:r>
+          </w:p>
+        </w:tc>
+        <w:tc>
+          <w:tcPr>
+            <w:tcW w:w="1759" w:type="dxa"/>
+          </w:tcPr>
+          <w:p>
+            <w:r>
+              <w:t>ParentID</w:t>
+            </w:r>
+          </w:p>
+        </w:tc>
+        <w:tc>
+          <w:tcPr>
+            <w:tcW w:w="1777" w:type="dxa"/>
+          </w:tcPr>
+          <w:p>
+            <w:r>
+              <w:t>PaginaID</w:t>
+            </w:r>
+          </w:p>
+        </w:tc>
+        <w:tc>
+          <w:tcPr>
+            <w:tcW w:w="1612" w:type="dxa"/>
+          </w:tcPr>
+          <w:p>
+            <w:r>
+              <w:t>Naam</w:t>
+            </w:r>
+          </w:p>
+        </w:tc>
+        <w:tc>
+          <w:tcPr>
+            <w:tcW w:w="1969" w:type="dxa"/>
+          </w:tcPr>
+          <w:p>
+            <w:r>
+              <w:t>Omschrijving</w:t>
+            </w:r>
+          </w:p>
+        </w:tc>
+      </w:tr>
+      <w:tr>
+        <w:trPr>
+          <w:trHeight w:val="314"/>
+        </w:trPr>
+        <w:tc>
+          <w:tcPr>
+            <w:tcW w:w="1917" w:type="dxa"/>
+          </w:tcPr>
+          <w:p/>
+        </w:tc>
+        <w:tc>
+          <w:tcPr>
+            <w:tcW w:w="1759" w:type="dxa"/>
+          </w:tcPr>
+          <w:p/>
+        </w:tc>
+        <w:tc>
+          <w:tcPr>
+            <w:tcW w:w="1777" w:type="dxa"/>
+          </w:tcPr>
+          <w:p/>
+        </w:tc>
+        <w:tc>
+          <w:tcPr>
+            <w:tcW w:w="1612" w:type="dxa"/>
+          </w:tcPr>
+          <w:p/>
+        </w:tc>
+        <w:tc>
+          <w:tcPr>
+            <w:tcW w:w="1969" w:type="dxa"/>
+          </w:tcPr>
+          <w:p/>
+        </w:tc>
+      </w:tr>
+    </w:tbl>
+    <w:p/>
+    <w:tbl>
+      <w:tblPr>
+        <w:tblStyle w:val="TableGrid"/>
+        <w:tblW w:w="0" w:type="auto"/>
+        <w:tblLook w:val="04A0" w:firstRow="1" w:lastRow="0" w:firstColumn="1" w:lastColumn="0" w:noHBand="0" w:noVBand="1"/>
+      </w:tblPr>
+      <w:tblGrid>
+        <w:gridCol w:w="1812"/>
+        <w:gridCol w:w="1812"/>
+        <w:gridCol w:w="1812"/>
+        <w:gridCol w:w="1813"/>
+        <w:gridCol w:w="1813"/>
+      </w:tblGrid>
+      <w:tr>
+        <w:tc>
+          <w:tcPr>
+            <w:tcW w:w="1812" w:type="dxa"/>
+          </w:tcPr>
+          <w:p>
+            <w:r>
+              <w:t>PaginaID</w:t>
+            </w:r>
+          </w:p>
+        </w:tc>
+        <w:tc>
+          <w:tcPr>
+            <w:tcW w:w="1812" w:type="dxa"/>
+          </w:tcPr>
+          <w:p>
+            <w:r>
+              <w:t>Header</w:t>
+            </w:r>
+          </w:p>
+        </w:tc>
+        <w:tc>
+          <w:tcPr>
+            <w:tcW w:w="1812" w:type="dxa"/>
+          </w:tcPr>
+          <w:p>
+            <w:r>
+              <w:t>Tekst</w:t>
+            </w:r>
+          </w:p>
+        </w:tc>
+        <w:tc>
+          <w:tcPr>
+            <w:tcW w:w="1813" w:type="dxa"/>
+          </w:tcPr>
+          <w:p>
+            <w:r>
+              <w:t>Footer</w:t>
+            </w:r>
+          </w:p>
+        </w:tc>
+        <w:tc>
+          <w:tcPr>
+            <w:tcW w:w="1813" w:type="dxa"/>
+          </w:tcPr>
+          <w:p>
+            <w:r>
+              <w:t>Images</w:t>
+            </w:r>
+          </w:p>
+        </w:tc>
+      </w:tr>
+      <w:tr>
+        <w:tc>
+          <w:tcPr>
+            <w:tcW w:w="1812" w:type="dxa"/>
+          </w:tcPr>
+          <w:p/>
+        </w:tc>
+        <w:tc>
+          <w:tcPr>
+            <w:tcW w:w="1812" w:type="dxa"/>
+          </w:tcPr>
+          <w:p/>
+        </w:tc>
+        <w:tc>
+          <w:tcPr>
+            <w:tcW w:w="1812" w:type="dxa"/>
+          </w:tcPr>
+          <w:p/>
+        </w:tc>
+        <w:tc>
+          <w:tcPr>
+            <w:tcW w:w="1813" w:type="dxa"/>
+          </w:tcPr>
+          <w:p/>
+        </w:tc>
+        <w:tc>
+          <w:tcPr>
+            <w:tcW w:w="1813" w:type="dxa"/>
+          </w:tcPr>
+          <w:p/>
+        </w:tc>
+      </w:tr>
+    </w:tbl>
+    <w:p/>
     <w:p>
       <w:pPr>
-        <w:pStyle w:val="Kop1"/>
+        <w:rPr>
+          <w:sz w:val="18"/>
+          <w:szCs w:val="18"/>
+        </w:rPr>
+      </w:pPr>
+      <w:r>
+        <w:br w:type="column"/>
+      </w:r>
+      <w:r>
+        <w:lastRenderedPageBreak/>
+        <w:tab/>
+      </w:r>
+      <w:r>
+        <w:rPr>
+          <w:sz w:val="18"/>
+          <w:szCs w:val="18"/>
+        </w:rPr>
+        <w:t>settings</w:t>
+      </w:r>
+    </w:p>
+    <w:p>
+      <w:pPr>
+        <w:rPr>
+          <w:sz w:val="18"/>
+          <w:szCs w:val="18"/>
+        </w:rPr>
+      </w:pPr>
+      <w:r>
+        <w:rPr>
+          <w:sz w:val="18"/>
+          <w:szCs w:val="18"/>
+        </w:rPr>
+        <w:tab/>
+      </w:r>
+      <w:r>
+        <w:rPr>
+          <w:sz w:val="18"/>
+          <w:szCs w:val="18"/>
+        </w:rPr>
+        <w:tab/>
+        <w:t>contact</w:t>
+      </w:r>
+    </w:p>
+    <w:p>
+      <w:pPr>
+        <w:rPr>
+          <w:sz w:val="18"/>
+          <w:szCs w:val="18"/>
+        </w:rPr>
+      </w:pPr>
+      <w:r>
+        <w:rPr>
+          <w:sz w:val="18"/>
+          <w:szCs w:val="18"/>
+        </w:rPr>
+        <w:tab/>
+      </w:r>
+      <w:r>
+        <w:rPr>
+          <w:sz w:val="18"/>
+          <w:szCs w:val="18"/>
+        </w:rPr>
+        <w:tab/>
+        <w:t>contact informatie</w:t>
+      </w:r>
+    </w:p>
+    <w:p>
+      <w:pPr>
+        <w:rPr>
+          <w:sz w:val="18"/>
+          <w:szCs w:val="18"/>
+        </w:rPr>
+      </w:pPr>
+      <w:r>
+        <w:rPr>
+          <w:sz w:val="18"/>
+          <w:szCs w:val="18"/>
+        </w:rPr>
+        <w:tab/>
+      </w:r>
+      <w:r>
+        <w:rPr>
+          <w:sz w:val="18"/>
+          <w:szCs w:val="18"/>
+        </w:rPr>
+        <w:t>Automotive</w:t>
+      </w:r>
+    </w:p>
+    <w:p>
+      <w:pPr>
+        <w:rPr>
+          <w:sz w:val="18"/>
+          <w:szCs w:val="18"/>
+        </w:rPr>
+      </w:pPr>
+      <w:r>
+        <w:rPr>
+          <w:sz w:val="18"/>
+          <w:szCs w:val="18"/>
+        </w:rPr>
+        <w:tab/>
+      </w:r>
+      <w:r>
+        <w:rPr>
+          <w:sz w:val="18"/>
+          <w:szCs w:val="18"/>
+        </w:rPr>
+        <w:tab/>
+        <w:t>Laadinfrastructuur</w:t>
+      </w:r>
+    </w:p>
+    <w:p>
+      <w:pPr>
+        <w:rPr>
+          <w:sz w:val="18"/>
+          <w:szCs w:val="18"/>
+        </w:rPr>
+      </w:pPr>
+      <w:r>
+        <w:rPr>
+          <w:sz w:val="18"/>
+          <w:szCs w:val="18"/>
+        </w:rPr>
+        <w:tab/>
+      </w:r>
+      <w:r>
+        <w:rPr>
+          <w:sz w:val="18"/>
+          <w:szCs w:val="18"/>
+        </w:rPr>
+        <w:tab/>
+      </w:r>
+      <w:r>
+        <w:rPr>
+          <w:sz w:val="18"/>
+          <w:szCs w:val="18"/>
+        </w:rPr>
+        <w:tab/>
+        <w:t>Publiek laden</w:t>
+      </w:r>
+    </w:p>
+    <w:p>
+      <w:pPr>
+        <w:rPr>
+          <w:sz w:val="18"/>
+          <w:szCs w:val="18"/>
+        </w:rPr>
+      </w:pPr>
+      <w:r>
+        <w:rPr>
+          <w:sz w:val="18"/>
+          <w:szCs w:val="18"/>
+        </w:rPr>
+        <w:tab/>
+      </w:r>
+      <w:r>
+        <w:rPr>
+          <w:sz w:val="18"/>
+          <w:szCs w:val="18"/>
+        </w:rPr>
+        <w:tab/>
+      </w:r>
+      <w:r>
+        <w:rPr>
+          <w:sz w:val="18"/>
+          <w:szCs w:val="18"/>
+        </w:rPr>
+        <w:tab/>
+        <w:t>Thuis laden</w:t>
+      </w:r>
+    </w:p>
+    <w:p>
+      <w:pPr>
+        <w:rPr>
+          <w:sz w:val="18"/>
+          <w:szCs w:val="18"/>
+        </w:rPr>
+      </w:pPr>
+      <w:r>
+        <w:rPr>
+          <w:sz w:val="18"/>
+          <w:szCs w:val="18"/>
+        </w:rPr>
+        <w:tab/>
+      </w:r>
+      <w:r>
+        <w:rPr>
+          <w:sz w:val="18"/>
+          <w:szCs w:val="18"/>
+        </w:rPr>
+        <w:tab/>
+      </w:r>
+      <w:r>
+        <w:rPr>
+          <w:sz w:val="18"/>
+          <w:szCs w:val="18"/>
+        </w:rPr>
+        <w:tab/>
+        <w:t>Snel laden</w:t>
+      </w:r>
+    </w:p>
+    <w:p>
+      <w:pPr>
+        <w:rPr>
+          <w:sz w:val="18"/>
+          <w:szCs w:val="18"/>
+        </w:rPr>
+      </w:pPr>
+      <w:r>
+        <w:rPr>
+          <w:sz w:val="18"/>
+          <w:szCs w:val="18"/>
+        </w:rPr>
+        <w:tab/>
+      </w:r>
+      <w:r>
+        <w:rPr>
+          <w:sz w:val="18"/>
+          <w:szCs w:val="18"/>
+        </w:rPr>
+        <w:tab/>
+        <w:t>Ev-nieuws</w:t>
+      </w:r>
+    </w:p>
+    <w:p>
+      <w:pPr>
+        <w:rPr>
+          <w:sz w:val="18"/>
+          <w:szCs w:val="18"/>
+        </w:rPr>
+      </w:pPr>
+      <w:r>
+        <w:rPr>
+          <w:sz w:val="18"/>
+          <w:szCs w:val="18"/>
+        </w:rPr>
+        <w:tab/>
+      </w:r>
+      <w:r>
+        <w:rPr>
+          <w:sz w:val="18"/>
+          <w:szCs w:val="18"/>
+        </w:rPr>
+        <w:tab/>
+        <w:t>Electrische voertuigen</w:t>
+      </w:r>
+    </w:p>
+    <w:p>
+      <w:pPr>
+        <w:rPr>
+          <w:sz w:val="18"/>
+          <w:szCs w:val="18"/>
+        </w:rPr>
+      </w:pPr>
+      <w:r>
+        <w:rPr>
+          <w:sz w:val="18"/>
+          <w:szCs w:val="18"/>
+        </w:rPr>
+        <w:tab/>
+      </w:r>
+      <w:r>
+        <w:rPr>
+          <w:sz w:val="18"/>
+          <w:szCs w:val="18"/>
+        </w:rPr>
+        <w:tab/>
+      </w:r>
+      <w:r>
+        <w:rPr>
+          <w:sz w:val="18"/>
+          <w:szCs w:val="18"/>
+        </w:rPr>
+        <w:tab/>
+        <w:t>Voertuigen</w:t>
+      </w:r>
+    </w:p>
+    <w:p>
+      <w:pPr>
+        <w:rPr>
+          <w:sz w:val="18"/>
+          <w:szCs w:val="18"/>
+        </w:rPr>
+      </w:pPr>
+      <w:r>
+        <w:rPr>
+          <w:sz w:val="18"/>
+          <w:szCs w:val="18"/>
+        </w:rPr>
+        <w:tab/>
+      </w:r>
+      <w:r>
+        <w:rPr>
+          <w:sz w:val="18"/>
+          <w:szCs w:val="18"/>
+        </w:rPr>
+        <w:tab/>
+        <w:t>Subsidies</w:t>
+      </w:r>
+    </w:p>
+    <w:p>
+      <w:pPr>
+        <w:rPr>
+          <w:sz w:val="18"/>
+          <w:szCs w:val="18"/>
+        </w:rPr>
+      </w:pPr>
+      <w:r>
+        <w:rPr>
+          <w:sz w:val="18"/>
+          <w:szCs w:val="18"/>
+        </w:rPr>
+        <w:tab/>
+      </w:r>
+      <w:r>
+        <w:rPr>
+          <w:sz w:val="18"/>
+          <w:szCs w:val="18"/>
+        </w:rPr>
+        <w:tab/>
+      </w:r>
+      <w:r>
+        <w:rPr>
+          <w:sz w:val="18"/>
+          <w:szCs w:val="18"/>
+        </w:rPr>
+        <w:tab/>
+        <w:t>MIA VAMIL</w:t>
+      </w:r>
+    </w:p>
+    <w:p>
+      <w:pPr>
+        <w:rPr>
+          <w:sz w:val="18"/>
+          <w:szCs w:val="18"/>
+        </w:rPr>
+      </w:pPr>
+      <w:r>
+        <w:rPr>
+          <w:sz w:val="18"/>
+          <w:szCs w:val="18"/>
+        </w:rPr>
+        <w:tab/>
+      </w:r>
+      <w:r>
+        <w:rPr>
+          <w:sz w:val="18"/>
+          <w:szCs w:val="18"/>
+        </w:rPr>
+        <w:tab/>
+      </w:r>
+      <w:r>
+        <w:rPr>
+          <w:sz w:val="18"/>
+          <w:szCs w:val="18"/>
+        </w:rPr>
+        <w:tab/>
+        <w:t>Bijtelling</w:t>
+      </w:r>
+    </w:p>
+    <w:p>
+      <w:pPr>
+        <w:rPr>
+          <w:sz w:val="18"/>
+          <w:szCs w:val="18"/>
+        </w:rPr>
+      </w:pPr>
+      <w:r>
+        <w:rPr>
+          <w:sz w:val="18"/>
+          <w:szCs w:val="18"/>
+        </w:rPr>
+        <w:tab/>
+      </w:r>
+      <w:r>
+        <w:rPr>
+          <w:sz w:val="18"/>
+          <w:szCs w:val="18"/>
+        </w:rPr>
+        <w:t>Zakelijk</w:t>
+      </w:r>
+    </w:p>
+    <w:p>
+      <w:pPr>
+        <w:rPr>
+          <w:sz w:val="18"/>
+          <w:szCs w:val="18"/>
+        </w:rPr>
+      </w:pPr>
+      <w:r>
+        <w:rPr>
+          <w:sz w:val="18"/>
+          <w:szCs w:val="18"/>
+        </w:rPr>
+        <w:tab/>
+      </w:r>
+      <w:r>
+        <w:rPr>
+          <w:sz w:val="18"/>
+          <w:szCs w:val="18"/>
+        </w:rPr>
+        <w:tab/>
+        <w:t>Laadinfrastructuur</w:t>
+      </w:r>
+    </w:p>
+    <w:p>
+      <w:pPr>
+        <w:rPr>
+          <w:sz w:val="18"/>
+          <w:szCs w:val="18"/>
+        </w:rPr>
+      </w:pPr>
+      <w:r>
+        <w:rPr>
+          <w:sz w:val="18"/>
+          <w:szCs w:val="18"/>
+        </w:rPr>
+        <w:tab/>
+      </w:r>
+      <w:r>
+        <w:rPr>
+          <w:sz w:val="18"/>
+          <w:szCs w:val="18"/>
+        </w:rPr>
+        <w:tab/>
+      </w:r>
+      <w:r>
+        <w:rPr>
+          <w:sz w:val="18"/>
+          <w:szCs w:val="18"/>
+        </w:rPr>
+        <w:tab/>
+        <w:t>Publiek laden</w:t>
+      </w:r>
+    </w:p>
+    <w:p>
+      <w:pPr>
+        <w:rPr>
+          <w:sz w:val="18"/>
+          <w:szCs w:val="18"/>
+        </w:rPr>
+      </w:pPr>
+      <w:r>
+        <w:rPr>
+          <w:sz w:val="18"/>
+          <w:szCs w:val="18"/>
+        </w:rPr>
+        <w:tab/>
+      </w:r>
+      <w:r>
+        <w:rPr>
+          <w:sz w:val="18"/>
+          <w:szCs w:val="18"/>
+        </w:rPr>
+        <w:tab/>
+      </w:r>
+      <w:r>
+        <w:rPr>
+          <w:sz w:val="18"/>
+          <w:szCs w:val="18"/>
+        </w:rPr>
+        <w:tab/>
+        <w:t>Thuis laden</w:t>
+      </w:r>
+    </w:p>
+    <w:p>
+      <w:pPr>
+        <w:rPr>
+          <w:sz w:val="18"/>
+          <w:szCs w:val="18"/>
+        </w:rPr>
+      </w:pPr>
+      <w:r>
+        <w:rPr>
+          <w:sz w:val="18"/>
+          <w:szCs w:val="18"/>
+        </w:rPr>
+        <w:tab/>
+      </w:r>
+      <w:r>
+        <w:rPr>
+          <w:sz w:val="18"/>
+          <w:szCs w:val="18"/>
+        </w:rPr>
+        <w:tab/>
+      </w:r>
+      <w:r>
+        <w:rPr>
+          <w:sz w:val="18"/>
+          <w:szCs w:val="18"/>
+        </w:rPr>
+        <w:tab/>
+        <w:t>Snel laden</w:t>
+      </w:r>
+    </w:p>
+    <w:p>
+      <w:pPr>
+        <w:rPr>
+          <w:sz w:val="18"/>
+          <w:szCs w:val="18"/>
+        </w:rPr>
+      </w:pPr>
+      <w:r>
+        <w:rPr>
+          <w:sz w:val="18"/>
+          <w:szCs w:val="18"/>
+        </w:rPr>
+        <w:tab/>
+      </w:r>
+      <w:r>
+        <w:rPr>
+          <w:sz w:val="18"/>
+          <w:szCs w:val="18"/>
+        </w:rPr>
+        <w:tab/>
+        <w:t>Ev-nieuws</w:t>
+      </w:r>
+    </w:p>
+    <w:p>
+      <w:pPr>
+        <w:rPr>
+          <w:sz w:val="18"/>
+          <w:szCs w:val="18"/>
+        </w:rPr>
+      </w:pPr>
+      <w:r>
+        <w:rPr>
+          <w:sz w:val="18"/>
+          <w:szCs w:val="18"/>
+        </w:rPr>
+        <w:tab/>
+      </w:r>
+      <w:r>
+        <w:rPr>
+          <w:sz w:val="18"/>
+          <w:szCs w:val="18"/>
+        </w:rPr>
+        <w:tab/>
+        <w:t>Electrische voertuigen</w:t>
+      </w:r>
+    </w:p>
+    <w:p>
+      <w:pPr>
+        <w:rPr>
+          <w:sz w:val="18"/>
+          <w:szCs w:val="18"/>
+        </w:rPr>
+      </w:pPr>
+      <w:r>
+        <w:rPr>
+          <w:sz w:val="18"/>
+          <w:szCs w:val="18"/>
+        </w:rPr>
+        <w:tab/>
+      </w:r>
+      <w:r>
+        <w:rPr>
+          <w:sz w:val="18"/>
+          <w:szCs w:val="18"/>
+        </w:rPr>
+        <w:tab/>
+      </w:r>
+      <w:r>
+        <w:rPr>
+          <w:sz w:val="18"/>
+          <w:szCs w:val="18"/>
+        </w:rPr>
+        <w:tab/>
+        <w:t>Voertuigen</w:t>
+      </w:r>
+    </w:p>
+    <w:p>
+      <w:pPr>
+        <w:rPr>
+          <w:sz w:val="18"/>
+          <w:szCs w:val="18"/>
+        </w:rPr>
+      </w:pPr>
+      <w:r>
+        <w:rPr>
+          <w:sz w:val="18"/>
+          <w:szCs w:val="18"/>
+        </w:rPr>
+        <w:tab/>
+      </w:r>
+      <w:r>
+        <w:rPr>
+          <w:sz w:val="18"/>
+          <w:szCs w:val="18"/>
+        </w:rPr>
+        <w:tab/>
+        <w:t>Subsidies</w:t>
+      </w:r>
+    </w:p>
+    <w:p>
+      <w:pPr>
+        <w:rPr>
+          <w:sz w:val="18"/>
+          <w:szCs w:val="18"/>
+        </w:rPr>
+      </w:pPr>
+      <w:r>
+        <w:rPr>
+          <w:sz w:val="18"/>
+          <w:szCs w:val="18"/>
+        </w:rPr>
+        <w:tab/>
+      </w:r>
+      <w:r>
+        <w:rPr>
+          <w:sz w:val="18"/>
+          <w:szCs w:val="18"/>
+        </w:rPr>
+        <w:tab/>
+      </w:r>
+      <w:r>
+        <w:rPr>
+          <w:sz w:val="18"/>
+          <w:szCs w:val="18"/>
+        </w:rPr>
+        <w:tab/>
+        <w:t>MIA VAMIL</w:t>
+      </w:r>
+    </w:p>
+    <w:p>
+      <w:pPr>
+        <w:rPr>
+          <w:sz w:val="18"/>
+          <w:szCs w:val="18"/>
+        </w:rPr>
+      </w:pPr>
+      <w:r>
+        <w:rPr>
+          <w:sz w:val="18"/>
+          <w:szCs w:val="18"/>
+        </w:rPr>
+        <w:tab/>
+      </w:r>
+      <w:r>
+        <w:rPr>
+          <w:sz w:val="18"/>
+          <w:szCs w:val="18"/>
+        </w:rPr>
+        <w:tab/>
+      </w:r>
+      <w:r>
+        <w:rPr>
+          <w:sz w:val="18"/>
+          <w:szCs w:val="18"/>
+        </w:rPr>
+        <w:tab/>
+        <w:t>Bijtelling</w:t>
+      </w:r>
+    </w:p>
+    <w:p>
+      <w:pPr>
+        <w:rPr>
+          <w:sz w:val="18"/>
+          <w:szCs w:val="18"/>
+        </w:rPr>
+      </w:pPr>
+      <w:r>
+        <w:rPr>
+          <w:sz w:val="18"/>
+          <w:szCs w:val="18"/>
+        </w:rPr>
+        <w:tab/>
+      </w:r>
+      <w:r>
+        <w:rPr>
+          <w:sz w:val="18"/>
+          <w:szCs w:val="18"/>
+        </w:rPr>
+        <w:t>Particulier</w:t>
+      </w:r>
+    </w:p>
+    <w:p>
+      <w:pPr>
+        <w:rPr>
+          <w:sz w:val="18"/>
+          <w:szCs w:val="18"/>
+        </w:rPr>
+      </w:pPr>
+      <w:r>
+        <w:rPr>
+          <w:sz w:val="18"/>
+          <w:szCs w:val="18"/>
+        </w:rPr>
+        <w:tab/>
+      </w:r>
+      <w:r>
+        <w:rPr>
+          <w:sz w:val="18"/>
+          <w:szCs w:val="18"/>
+        </w:rPr>
+        <w:tab/>
+      </w:r>
+      <w:r>
+        <w:rPr>
+          <w:sz w:val="18"/>
+          <w:szCs w:val="18"/>
+        </w:rPr>
+        <w:t>Laadinfrastructuur</w:t>
+      </w:r>
+    </w:p>
+    <w:p>
+      <w:pPr>
+        <w:rPr>
+          <w:sz w:val="18"/>
+          <w:szCs w:val="18"/>
+        </w:rPr>
+      </w:pPr>
+      <w:r>
+        <w:rPr>
+          <w:sz w:val="18"/>
+          <w:szCs w:val="18"/>
+        </w:rPr>
+        <w:tab/>
+      </w:r>
+      <w:r>
+        <w:rPr>
+          <w:sz w:val="18"/>
+          <w:szCs w:val="18"/>
+        </w:rPr>
+        <w:tab/>
+      </w:r>
+      <w:r>
+        <w:rPr>
+          <w:sz w:val="18"/>
+          <w:szCs w:val="18"/>
+        </w:rPr>
+        <w:tab/>
+        <w:t>Publiek laden</w:t>
+      </w:r>
+    </w:p>
+    <w:p>
+      <w:pPr>
+        <w:rPr>
+          <w:sz w:val="18"/>
+          <w:szCs w:val="18"/>
+        </w:rPr>
+      </w:pPr>
+      <w:r>
+        <w:rPr>
+          <w:sz w:val="18"/>
+          <w:szCs w:val="18"/>
+        </w:rPr>
+        <w:tab/>
+      </w:r>
+      <w:r>
+        <w:rPr>
+          <w:sz w:val="18"/>
+          <w:szCs w:val="18"/>
+        </w:rPr>
+        <w:tab/>
+      </w:r>
+      <w:r>
+        <w:rPr>
+          <w:sz w:val="18"/>
+          <w:szCs w:val="18"/>
+        </w:rPr>
+        <w:tab/>
+        <w:t>Thuis laden</w:t>
+      </w:r>
+    </w:p>
+    <w:p>
+      <w:pPr>
+        <w:rPr>
+          <w:sz w:val="18"/>
+          <w:szCs w:val="18"/>
+        </w:rPr>
+      </w:pPr>
+      <w:r>
+        <w:rPr>
+          <w:sz w:val="18"/>
+          <w:szCs w:val="18"/>
+        </w:rPr>
+        <w:tab/>
+      </w:r>
+      <w:r>
+        <w:rPr>
+          <w:sz w:val="18"/>
+          <w:szCs w:val="18"/>
+        </w:rPr>
+        <w:tab/>
+      </w:r>
+      <w:r>
+        <w:rPr>
+          <w:sz w:val="18"/>
+          <w:szCs w:val="18"/>
+        </w:rPr>
+        <w:tab/>
+        <w:t>Snel laden</w:t>
+      </w:r>
+    </w:p>
+    <w:p>
+      <w:pPr>
+        <w:rPr>
+          <w:sz w:val="18"/>
+          <w:szCs w:val="18"/>
+        </w:rPr>
+      </w:pPr>
+      <w:r>
+        <w:rPr>
+          <w:sz w:val="18"/>
+          <w:szCs w:val="18"/>
+        </w:rPr>
+        <w:tab/>
+      </w:r>
+      <w:r>
+        <w:rPr>
+          <w:sz w:val="18"/>
+          <w:szCs w:val="18"/>
+        </w:rPr>
+        <w:tab/>
+      </w:r>
+      <w:r>
+        <w:rPr>
+          <w:sz w:val="18"/>
+          <w:szCs w:val="18"/>
+        </w:rPr>
+        <w:t>Ev-nieuws</w:t>
+      </w:r>
+    </w:p>
+    <w:p>
+      <w:pPr>
+        <w:rPr>
+          <w:sz w:val="18"/>
+          <w:szCs w:val="18"/>
+        </w:rPr>
+      </w:pPr>
+      <w:r>
+        <w:rPr>
+          <w:sz w:val="18"/>
+          <w:szCs w:val="18"/>
+        </w:rPr>
+        <w:tab/>
+      </w:r>
+      <w:r>
+        <w:rPr>
+          <w:sz w:val="18"/>
+          <w:szCs w:val="18"/>
+        </w:rPr>
+        <w:tab/>
+      </w:r>
+      <w:r>
+        <w:rPr>
+          <w:sz w:val="18"/>
+          <w:szCs w:val="18"/>
+        </w:rPr>
+        <w:t>Electrische voertuigen</w:t>
+      </w:r>
+    </w:p>
+    <w:p>
+      <w:pPr>
+        <w:rPr>
+          <w:sz w:val="18"/>
+          <w:szCs w:val="18"/>
+        </w:rPr>
+      </w:pPr>
+      <w:r>
+        <w:rPr>
+          <w:sz w:val="18"/>
+          <w:szCs w:val="18"/>
+        </w:rPr>
+        <w:tab/>
+      </w:r>
+      <w:r>
+        <w:rPr>
+          <w:sz w:val="18"/>
+          <w:szCs w:val="18"/>
+        </w:rPr>
+        <w:tab/>
+      </w:r>
+      <w:r>
+        <w:rPr>
+          <w:sz w:val="18"/>
+          <w:szCs w:val="18"/>
+        </w:rPr>
+        <w:tab/>
+        <w:t>Voertuigen</w:t>
+      </w:r>
+    </w:p>
+    <w:p>
+      <w:pPr>
+        <w:rPr>
+          <w:sz w:val="18"/>
+          <w:szCs w:val="18"/>
+        </w:rPr>
+      </w:pPr>
+      <w:r>
+        <w:rPr>
+          <w:sz w:val="18"/>
+          <w:szCs w:val="18"/>
+        </w:rPr>
+        <w:tab/>
+      </w:r>
+      <w:r>
+        <w:rPr>
+          <w:sz w:val="18"/>
+          <w:szCs w:val="18"/>
+        </w:rPr>
+        <w:tab/>
+      </w:r>
+      <w:r>
+        <w:rPr>
+          <w:sz w:val="18"/>
+          <w:szCs w:val="18"/>
+        </w:rPr>
+        <w:t>Subsidies</w:t>
+      </w:r>
+    </w:p>
+    <w:p>
+      <w:pPr>
+        <w:rPr>
+          <w:sz w:val="18"/>
+          <w:szCs w:val="18"/>
+        </w:rPr>
+      </w:pPr>
+      <w:r>
+        <w:rPr>
+          <w:sz w:val="18"/>
+          <w:szCs w:val="18"/>
+        </w:rPr>
+        <w:tab/>
+      </w:r>
+      <w:r>
+        <w:rPr>
+          <w:sz w:val="18"/>
+          <w:szCs w:val="18"/>
+        </w:rPr>
+        <w:tab/>
+      </w:r>
+      <w:r>
+        <w:rPr>
+          <w:sz w:val="18"/>
+          <w:szCs w:val="18"/>
+        </w:rPr>
+        <w:tab/>
+        <w:t>MIA VAMIL</w:t>
+      </w:r>
+    </w:p>
+    <w:p>
+      <w:pPr>
+        <w:rPr>
+          <w:sz w:val="18"/>
+          <w:szCs w:val="18"/>
+        </w:rPr>
+      </w:pPr>
+      <w:r>
+        <w:rPr>
+          <w:sz w:val="18"/>
+          <w:szCs w:val="18"/>
+        </w:rPr>
+        <w:tab/>
+      </w:r>
+      <w:r>
+        <w:rPr>
+          <w:sz w:val="18"/>
+          <w:szCs w:val="18"/>
+        </w:rPr>
+        <w:tab/>
+      </w:r>
+      <w:r>
+        <w:rPr>
+          <w:sz w:val="18"/>
+          <w:szCs w:val="18"/>
+        </w:rPr>
+        <w:tab/>
+        <w:t>Bijtelling</w:t>
+      </w:r>
+    </w:p>
+    <w:p>
+      <w:r>
+        <w:br w:type="column"/>
+      </w:r>
+    </w:p>
+    <w:p>
+      <w:pPr>
+        <w:pStyle w:val="Heading1"/>
       </w:pPr>
       <w:bookmarkStart w:id="2" w:name="_Toc475097334"/>
       <w:bookmarkStart w:id="3" w:name="_Toc475353968"/>
       <w:r>
-        <w:lastRenderedPageBreak/>
         <w:t>Voor akkoord</w:t>
       </w:r>
       <w:bookmarkEnd w:id="2"/>
@@ -998,47 +3072,18 @@
     </w:p>
     <w:p>
       <w:r>
-        <w:t xml:space="preserve">Wij </w:t>
-      </w:r>
-      <w:proofErr w:type="spellStart"/>
-      <w:r>
-        <w:t>Renaldeau</w:t>
-      </w:r>
-      <w:proofErr w:type="spellEnd"/>
-      <w:r>
-        <w:t xml:space="preserve"> van den Worm en Marina </w:t>
-      </w:r>
-      <w:proofErr w:type="spellStart"/>
-      <w:r>
-        <w:t>Helvoort</w:t>
-      </w:r>
-      <w:proofErr w:type="spellEnd"/>
-      <w:r>
-        <w:t xml:space="preserve"> geven hierbij het akkoord dat dit document correct is ingevuld en dat de afspraken die hierin staan correct zijn. De afspraken die hierin staan worden ook nageleefd door Tarik Hacialiogullari en </w:t>
-      </w:r>
-      <w:proofErr w:type="spellStart"/>
+        <w:t xml:space="preserve">Wij Renaldeau van den Worm en Marina Helvoort geven hierbij het akkoord dat dit document correct is ingevuld en dat de afspraken die hierin staan correct zijn. De afspraken die hierin staan worden ook nageleefd door Tarik Hacialiogullari en </w:t>
+      </w:r>
       <w:r>
         <w:t>S</w:t>
       </w:r>
       <w:r>
-        <w:t>antino</w:t>
-      </w:r>
-      <w:proofErr w:type="spellEnd"/>
-      <w:r>
-        <w:t xml:space="preserve"> </w:t>
-      </w:r>
-      <w:proofErr w:type="spellStart"/>
-      <w:r>
-        <w:t>Bonora</w:t>
-      </w:r>
-      <w:proofErr w:type="spellEnd"/>
-      <w:r>
-        <w:t>.</w:t>
+        <w:t>antino Bonora.</w:t>
       </w:r>
     </w:p>
     <w:tbl>
       <w:tblPr>
-        <w:tblStyle w:val="Tabelraster"/>
+        <w:tblStyle w:val="TableGrid"/>
         <w:tblW w:w="0" w:type="auto"/>
         <w:tblLook w:val="04A0" w:firstRow="1" w:lastRow="0" w:firstColumn="1" w:lastColumn="0" w:noHBand="0" w:noVBand="1"/>
       </w:tblPr>
@@ -1100,7 +3145,7 @@
           </w:p>
           <w:tbl>
             <w:tblPr>
-              <w:tblStyle w:val="Tabelraster"/>
+              <w:tblStyle w:val="TableGrid"/>
               <w:tblW w:w="0" w:type="auto"/>
               <w:tblLook w:val="04A0" w:firstRow="1" w:lastRow="0" w:firstColumn="1" w:lastColumn="0" w:noHBand="0" w:noVBand="1"/>
             </w:tblPr>
@@ -1172,7 +3217,7 @@
           </w:p>
           <w:tbl>
             <w:tblPr>
-              <w:tblStyle w:val="Tabelraster"/>
+              <w:tblStyle w:val="TableGrid"/>
               <w:tblW w:w="0" w:type="auto"/>
               <w:tblLook w:val="04A0" w:firstRow="1" w:lastRow="0" w:firstColumn="1" w:lastColumn="0" w:noHBand="0" w:noVBand="1"/>
             </w:tblPr>
@@ -1198,7 +3243,7 @@
     </w:tbl>
     <w:p>
       <w:pPr>
-        <w:pStyle w:val="Kop1"/>
+        <w:pStyle w:val="Heading1"/>
       </w:pPr>
     </w:p>
     <w:p>
@@ -1216,7 +3261,7 @@
     </w:p>
     <w:p>
       <w:pPr>
-        <w:pStyle w:val="Kop1"/>
+        <w:pStyle w:val="Heading1"/>
       </w:pPr>
       <w:bookmarkStart w:id="4" w:name="_Toc475353969"/>
       <w:r>
@@ -1232,7 +3277,7 @@
     </w:p>
     <w:tbl>
       <w:tblPr>
-        <w:tblStyle w:val="Gemiddeldearcering2-accent5"/>
+        <w:tblStyle w:val="MediumShading2-Accent5"/>
         <w:tblW w:w="5000" w:type="pct"/>
         <w:tblInd w:w="0" w:type="dxa"/>
         <w:tblLook w:val="0660" w:firstRow="1" w:lastRow="1" w:firstColumn="0" w:lastColumn="0" w:noHBand="1" w:noVBand="1"/>
@@ -1348,7 +3393,13 @@
               <w:rPr>
                 <w:lang w:eastAsia="nl-NL"/>
               </w:rPr>
-              <w:t>17-02-2017</w:t>
+              <w:t>22</w:t>
+            </w:r>
+            <w:r>
+              <w:rPr>
+                <w:lang w:eastAsia="nl-NL"/>
+              </w:rPr>
+              <w:t>-02-2017</w:t>
             </w:r>
           </w:p>
         </w:tc>
@@ -1373,7 +3424,7 @@
               <w:rPr>
                 <w:lang w:eastAsia="nl-NL"/>
               </w:rPr>
-              <w:t>Kopjes toegevoegd en content toe gevoegd</w:t>
+              <w:t>Kopjes toegevoegd</w:t>
             </w:r>
           </w:p>
         </w:tc>
@@ -1398,7 +3449,7 @@
               <w:rPr>
                 <w:lang w:eastAsia="nl-NL"/>
               </w:rPr>
-              <w:t>Tarik Hacialiogullari</w:t>
+              <w:t>Santino Bonora</w:t>
             </w:r>
           </w:p>
         </w:tc>
@@ -1448,7 +3499,13 @@
               <w:rPr>
                 <w:lang w:eastAsia="nl-NL"/>
               </w:rPr>
-              <w:t>17-02-2017</w:t>
+              <w:t>21</w:t>
+            </w:r>
+            <w:r>
+              <w:rPr>
+                <w:lang w:eastAsia="nl-NL"/>
+              </w:rPr>
+              <w:t>-02-2017</w:t>
             </w:r>
           </w:p>
         </w:tc>
@@ -1486,7 +3543,7 @@
               <w:rPr>
                 <w:lang w:eastAsia="nl-NL"/>
               </w:rPr>
-              <w:t>Tarik Hacialiogullari</w:t>
+              <w:t>Santino Bonora</w:t>
             </w:r>
           </w:p>
         </w:tc>
@@ -1513,7 +3570,7 @@
     </w:tbl>
     <w:p>
       <w:pPr>
-        <w:pStyle w:val="Kop1"/>
+        <w:pStyle w:val="Heading1"/>
       </w:pPr>
       <w:r>
         <w:t xml:space="preserve"> </w:t>
@@ -1533,7 +3590,7 @@
 </file>
 
 <file path=word/endnotes.xml><?xml version="1.0" encoding="utf-8"?>
-<w:endnotes xmlns:wpc="http://schemas.microsoft.com/office/word/2010/wordprocessingCanvas" xmlns:cx="http://schemas.microsoft.com/office/drawing/2014/chartex" xmlns:cx1="http://schemas.microsoft.com/office/drawing/2015/9/8/chartex" xmlns:cx2="http://schemas.microsoft.com/office/drawing/2015/10/21/chartex" xmlns:mc="http://schemas.openxmlformats.org/markup-compatibility/2006" xmlns:o="urn:schemas-microsoft-com:office:office" xmlns:r="http://schemas.openxmlformats.org/officeDocument/2006/relationships" xmlns:m="http://schemas.openxmlformats.org/officeDocument/2006/math" xmlns:v="urn:schemas-microsoft-com:vml" xmlns:wp14="http://schemas.microsoft.com/office/word/2010/wordprocessingDrawing" xmlns:wp="http://schemas.openxmlformats.org/drawingml/2006/wordprocessingDrawing" xmlns:w10="urn:schemas-microsoft-com:office:word" xmlns:w="http://schemas.openxmlformats.org/wordprocessingml/2006/main" xmlns:w14="http://schemas.microsoft.com/office/word/2010/wordml" xmlns:w15="http://schemas.microsoft.com/office/word/2012/wordml" xmlns:w16se="http://schemas.microsoft.com/office/word/2015/wordml/symex" xmlns:wpg="http://schemas.microsoft.com/office/word/2010/wordprocessingGroup" xmlns:wpi="http://schemas.microsoft.com/office/word/2010/wordprocessingInk" xmlns:wne="http://schemas.microsoft.com/office/word/2006/wordml" xmlns:wps="http://schemas.microsoft.com/office/word/2010/wordprocessingShape" mc:Ignorable="w14 w15 w16se wp14">
+<w:endnotes xmlns:wpc="http://schemas.microsoft.com/office/word/2010/wordprocessingCanvas" xmlns:mc="http://schemas.openxmlformats.org/markup-compatibility/2006" xmlns:o="urn:schemas-microsoft-com:office:office" xmlns:r="http://schemas.openxmlformats.org/officeDocument/2006/relationships" xmlns:m="http://schemas.openxmlformats.org/officeDocument/2006/math" xmlns:v="urn:schemas-microsoft-com:vml" xmlns:wp14="http://schemas.microsoft.com/office/word/2010/wordprocessingDrawing" xmlns:wp="http://schemas.openxmlformats.org/drawingml/2006/wordprocessingDrawing" xmlns:w10="urn:schemas-microsoft-com:office:word" xmlns:w="http://schemas.openxmlformats.org/wordprocessingml/2006/main" xmlns:w14="http://schemas.microsoft.com/office/word/2010/wordml" xmlns:w15="http://schemas.microsoft.com/office/word/2012/wordml" xmlns:wpg="http://schemas.microsoft.com/office/word/2010/wordprocessingGroup" xmlns:wpi="http://schemas.microsoft.com/office/word/2010/wordprocessingInk" xmlns:wne="http://schemas.microsoft.com/office/word/2006/wordml" xmlns:wps="http://schemas.microsoft.com/office/word/2010/wordprocessingShape" mc:Ignorable="w14 w15 wp14">
   <w:endnote w:type="separator" w:id="-1">
     <w:p>
       <w:pPr>
@@ -1558,7 +3615,7 @@
 </file>
 
 <file path=word/footer1.xml><?xml version="1.0" encoding="utf-8"?>
-<w:ftr xmlns:wpc="http://schemas.microsoft.com/office/word/2010/wordprocessingCanvas" xmlns:cx="http://schemas.microsoft.com/office/drawing/2014/chartex" xmlns:cx1="http://schemas.microsoft.com/office/drawing/2015/9/8/chartex" xmlns:cx2="http://schemas.microsoft.com/office/drawing/2015/10/21/chartex" xmlns:mc="http://schemas.openxmlformats.org/markup-compatibility/2006" xmlns:o="urn:schemas-microsoft-com:office:office" xmlns:r="http://schemas.openxmlformats.org/officeDocument/2006/relationships" xmlns:m="http://schemas.openxmlformats.org/officeDocument/2006/math" xmlns:v="urn:schemas-microsoft-com:vml" xmlns:wp14="http://schemas.microsoft.com/office/word/2010/wordprocessingDrawing" xmlns:wp="http://schemas.openxmlformats.org/drawingml/2006/wordprocessingDrawing" xmlns:w10="urn:schemas-microsoft-com:office:word" xmlns:w="http://schemas.openxmlformats.org/wordprocessingml/2006/main" xmlns:w14="http://schemas.microsoft.com/office/word/2010/wordml" xmlns:w15="http://schemas.microsoft.com/office/word/2012/wordml" xmlns:w16se="http://schemas.microsoft.com/office/word/2015/wordml/symex" xmlns:wpg="http://schemas.microsoft.com/office/word/2010/wordprocessingGroup" xmlns:wpi="http://schemas.microsoft.com/office/word/2010/wordprocessingInk" xmlns:wne="http://schemas.microsoft.com/office/word/2006/wordml" xmlns:wps="http://schemas.microsoft.com/office/word/2010/wordprocessingShape" mc:Ignorable="w14 w15 w16se wp14">
+<w:ftr xmlns:wpc="http://schemas.microsoft.com/office/word/2010/wordprocessingCanvas" xmlns:mc="http://schemas.openxmlformats.org/markup-compatibility/2006" xmlns:o="urn:schemas-microsoft-com:office:office" xmlns:r="http://schemas.openxmlformats.org/officeDocument/2006/relationships" xmlns:m="http://schemas.openxmlformats.org/officeDocument/2006/math" xmlns:v="urn:schemas-microsoft-com:vml" xmlns:wp14="http://schemas.microsoft.com/office/word/2010/wordprocessingDrawing" xmlns:wp="http://schemas.openxmlformats.org/drawingml/2006/wordprocessingDrawing" xmlns:w10="urn:schemas-microsoft-com:office:word" xmlns:w="http://schemas.openxmlformats.org/wordprocessingml/2006/main" xmlns:w14="http://schemas.microsoft.com/office/word/2010/wordml" xmlns:w15="http://schemas.microsoft.com/office/word/2012/wordml" xmlns:wpg="http://schemas.microsoft.com/office/word/2010/wordprocessingGroup" xmlns:wpi="http://schemas.microsoft.com/office/word/2010/wordprocessingInk" xmlns:wne="http://schemas.microsoft.com/office/word/2006/wordml" xmlns:wps="http://schemas.microsoft.com/office/word/2010/wordprocessingShape" mc:Ignorable="w14 w15 wp14">
   <w:sdt>
     <w:sdtPr>
       <w:id w:val="1540778983"/>
@@ -1571,7 +3628,7 @@
     <w:sdtContent>
       <w:p>
         <w:pPr>
-          <w:pStyle w:val="Voettekst"/>
+          <w:pStyle w:val="Footer"/>
           <w:jc w:val="right"/>
         </w:pPr>
         <w:r>
@@ -1587,7 +3644,7 @@
           <w:rPr>
             <w:noProof/>
           </w:rPr>
-          <w:t>4</w:t>
+          <w:t>6</w:t>
         </w:r>
         <w:r>
           <w:fldChar w:fldCharType="end"/>
@@ -1597,14 +3654,14 @@
   </w:sdt>
   <w:p>
     <w:pPr>
-      <w:pStyle w:val="Voettekst"/>
+      <w:pStyle w:val="Footer"/>
     </w:pPr>
   </w:p>
 </w:ftr>
 </file>
 
 <file path=word/footnotes.xml><?xml version="1.0" encoding="utf-8"?>
-<w:footnotes xmlns:wpc="http://schemas.microsoft.com/office/word/2010/wordprocessingCanvas" xmlns:cx="http://schemas.microsoft.com/office/drawing/2014/chartex" xmlns:cx1="http://schemas.microsoft.com/office/drawing/2015/9/8/chartex" xmlns:cx2="http://schemas.microsoft.com/office/drawing/2015/10/21/chartex" xmlns:mc="http://schemas.openxmlformats.org/markup-compatibility/2006" xmlns:o="urn:schemas-microsoft-com:office:office" xmlns:r="http://schemas.openxmlformats.org/officeDocument/2006/relationships" xmlns:m="http://schemas.openxmlformats.org/officeDocument/2006/math" xmlns:v="urn:schemas-microsoft-com:vml" xmlns:wp14="http://schemas.microsoft.com/office/word/2010/wordprocessingDrawing" xmlns:wp="http://schemas.openxmlformats.org/drawingml/2006/wordprocessingDrawing" xmlns:w10="urn:schemas-microsoft-com:office:word" xmlns:w="http://schemas.openxmlformats.org/wordprocessingml/2006/main" xmlns:w14="http://schemas.microsoft.com/office/word/2010/wordml" xmlns:w15="http://schemas.microsoft.com/office/word/2012/wordml" xmlns:w16se="http://schemas.microsoft.com/office/word/2015/wordml/symex" xmlns:wpg="http://schemas.microsoft.com/office/word/2010/wordprocessingGroup" xmlns:wpi="http://schemas.microsoft.com/office/word/2010/wordprocessingInk" xmlns:wne="http://schemas.microsoft.com/office/word/2006/wordml" xmlns:wps="http://schemas.microsoft.com/office/word/2010/wordprocessingShape" mc:Ignorable="w14 w15 w16se wp14">
+<w:footnotes xmlns:wpc="http://schemas.microsoft.com/office/word/2010/wordprocessingCanvas" xmlns:mc="http://schemas.openxmlformats.org/markup-compatibility/2006" xmlns:o="urn:schemas-microsoft-com:office:office" xmlns:r="http://schemas.openxmlformats.org/officeDocument/2006/relationships" xmlns:m="http://schemas.openxmlformats.org/officeDocument/2006/math" xmlns:v="urn:schemas-microsoft-com:vml" xmlns:wp14="http://schemas.microsoft.com/office/word/2010/wordprocessingDrawing" xmlns:wp="http://schemas.openxmlformats.org/drawingml/2006/wordprocessingDrawing" xmlns:w10="urn:schemas-microsoft-com:office:word" xmlns:w="http://schemas.openxmlformats.org/wordprocessingml/2006/main" xmlns:w14="http://schemas.microsoft.com/office/word/2010/wordml" xmlns:w15="http://schemas.microsoft.com/office/word/2012/wordml" xmlns:wpg="http://schemas.microsoft.com/office/word/2010/wordprocessingGroup" xmlns:wpi="http://schemas.microsoft.com/office/word/2010/wordprocessingInk" xmlns:wne="http://schemas.microsoft.com/office/word/2006/wordml" xmlns:wps="http://schemas.microsoft.com/office/word/2010/wordprocessingShape" mc:Ignorable="w14 w15 wp14">
   <w:footnote w:type="separator" w:id="-1">
     <w:p>
       <w:pPr>
@@ -1629,7 +3686,7 @@
 </file>
 
 <file path=word/styles.xml><?xml version="1.0" encoding="utf-8"?>
-<w:styles xmlns:mc="http://schemas.openxmlformats.org/markup-compatibility/2006" xmlns:r="http://schemas.openxmlformats.org/officeDocument/2006/relationships" xmlns:w="http://schemas.openxmlformats.org/wordprocessingml/2006/main" xmlns:w14="http://schemas.microsoft.com/office/word/2010/wordml" xmlns:w15="http://schemas.microsoft.com/office/word/2012/wordml" xmlns:w16se="http://schemas.microsoft.com/office/word/2015/wordml/symex" mc:Ignorable="w14 w15 w16se">
+<w:styles xmlns:mc="http://schemas.openxmlformats.org/markup-compatibility/2006" xmlns:r="http://schemas.openxmlformats.org/officeDocument/2006/relationships" xmlns:w="http://schemas.openxmlformats.org/wordprocessingml/2006/main" xmlns:w14="http://schemas.microsoft.com/office/word/2010/wordml" xmlns:w15="http://schemas.microsoft.com/office/word/2012/wordml" mc:Ignorable="w14 w15">
   <w:docDefaults>
     <w:rPrDefault>
       <w:rPr>
@@ -1645,7 +3702,7 @@
       </w:pPr>
     </w:pPrDefault>
   </w:docDefaults>
-  <w:latentStyles w:defLockedState="0" w:defUIPriority="99" w:defSemiHidden="0" w:defUnhideWhenUsed="0" w:defQFormat="0" w:count="372">
+  <w:latentStyles w:defLockedState="0" w:defUIPriority="99" w:defSemiHidden="0" w:defUnhideWhenUsed="0" w:defQFormat="0" w:count="371">
     <w:lsdException w:name="Normal" w:uiPriority="0" w:qFormat="1"/>
     <w:lsdException w:name="heading 1" w:uiPriority="9" w:qFormat="1"/>
     <w:lsdException w:name="heading 2" w:semiHidden="1" w:uiPriority="9" w:unhideWhenUsed="1" w:qFormat="1"/>
@@ -1751,6 +3808,7 @@
     <w:lsdException w:name="HTML Sample" w:semiHidden="1" w:unhideWhenUsed="1"/>
     <w:lsdException w:name="HTML Typewriter" w:semiHidden="1" w:unhideWhenUsed="1"/>
     <w:lsdException w:name="HTML Variable" w:semiHidden="1" w:unhideWhenUsed="1"/>
+    <w:lsdException w:name="Normal Table" w:semiHidden="1" w:unhideWhenUsed="1"/>
     <w:lsdException w:name="annotation subject" w:semiHidden="1" w:unhideWhenUsed="1"/>
     <w:lsdException w:name="No List" w:semiHidden="1" w:unhideWhenUsed="1"/>
     <w:lsdException w:name="Outline List 1" w:semiHidden="1" w:unhideWhenUsed="1"/>
@@ -1797,8 +3855,10 @@
     <w:lsdException w:name="Table Subtle 2" w:semiHidden="1" w:unhideWhenUsed="1"/>
     <w:lsdException w:name="Table Web 1" w:semiHidden="1" w:unhideWhenUsed="1"/>
     <w:lsdException w:name="Table Web 2" w:semiHidden="1" w:unhideWhenUsed="1"/>
+    <w:lsdException w:name="Table Web 3" w:semiHidden="1" w:unhideWhenUsed="1"/>
     <w:lsdException w:name="Balloon Text" w:semiHidden="1" w:unhideWhenUsed="1"/>
     <w:lsdException w:name="Table Grid" w:uiPriority="39"/>
+    <w:lsdException w:name="Table Theme" w:semiHidden="1" w:unhideWhenUsed="1"/>
     <w:lsdException w:name="Placeholder Text" w:semiHidden="1"/>
     <w:lsdException w:name="No Spacing" w:uiPriority="1" w:qFormat="1"/>
     <w:lsdException w:name="Light Shading" w:uiPriority="60"/>
@@ -2014,9 +4074,8 @@
     <w:lsdException w:name="List Table 5 Dark Accent 6" w:uiPriority="50"/>
     <w:lsdException w:name="List Table 6 Colorful Accent 6" w:uiPriority="51"/>
     <w:lsdException w:name="List Table 7 Colorful Accent 6" w:uiPriority="52"/>
-    <w:lsdException w:name="Mention" w:semiHidden="1" w:unhideWhenUsed="1"/>
   </w:latentStyles>
-  <w:style w:type="paragraph" w:default="1" w:styleId="Standaard">
+  <w:style w:type="paragraph" w:default="1" w:styleId="Normal">
     <w:name w:val="Normal"/>
     <w:qFormat/>
     <w:rsid w:val="00EC075C"/>
@@ -2025,11 +4084,11 @@
       <w:sz w:val="24"/>
     </w:rPr>
   </w:style>
-  <w:style w:type="paragraph" w:styleId="Kop1">
+  <w:style w:type="paragraph" w:styleId="Heading1">
     <w:name w:val="heading 1"/>
-    <w:basedOn w:val="Standaard"/>
-    <w:next w:val="Standaard"/>
-    <w:link w:val="Kop1Char"/>
+    <w:basedOn w:val="Normal"/>
+    <w:next w:val="Normal"/>
+    <w:link w:val="Heading1Char"/>
     <w:uiPriority w:val="9"/>
     <w:qFormat/>
     <w:rsid w:val="00EC075C"/>
@@ -2046,11 +4105,11 @@
       <w:szCs w:val="32"/>
     </w:rPr>
   </w:style>
-  <w:style w:type="paragraph" w:styleId="Kop2">
+  <w:style w:type="paragraph" w:styleId="Heading2">
     <w:name w:val="heading 2"/>
-    <w:basedOn w:val="Standaard"/>
-    <w:next w:val="Standaard"/>
-    <w:link w:val="Kop2Char"/>
+    <w:basedOn w:val="Normal"/>
+    <w:next w:val="Normal"/>
+    <w:link w:val="Heading2Char"/>
     <w:uiPriority w:val="9"/>
     <w:semiHidden/>
     <w:unhideWhenUsed/>
@@ -2069,13 +4128,13 @@
       <w:szCs w:val="26"/>
     </w:rPr>
   </w:style>
-  <w:style w:type="character" w:default="1" w:styleId="Standaardalinea-lettertype">
+  <w:style w:type="character" w:default="1" w:styleId="DefaultParagraphFont">
     <w:name w:val="Default Paragraph Font"/>
     <w:uiPriority w:val="1"/>
     <w:semiHidden/>
     <w:unhideWhenUsed/>
   </w:style>
-  <w:style w:type="table" w:default="1" w:styleId="Standaardtabel">
+  <w:style w:type="table" w:default="1" w:styleId="TableNormal">
     <w:name w:val="Normal Table"/>
     <w:uiPriority w:val="99"/>
     <w:semiHidden/>
@@ -2090,15 +4149,15 @@
       </w:tblCellMar>
     </w:tblPr>
   </w:style>
-  <w:style w:type="numbering" w:default="1" w:styleId="Geenlijst">
+  <w:style w:type="numbering" w:default="1" w:styleId="NoList">
     <w:name w:val="No List"/>
     <w:uiPriority w:val="99"/>
     <w:semiHidden/>
     <w:unhideWhenUsed/>
   </w:style>
-  <w:style w:type="paragraph" w:styleId="Geenafstand">
+  <w:style w:type="paragraph" w:styleId="NoSpacing">
     <w:name w:val="No Spacing"/>
-    <w:link w:val="GeenafstandChar"/>
+    <w:link w:val="NoSpacingChar"/>
     <w:uiPriority w:val="1"/>
     <w:qFormat/>
     <w:rsid w:val="00EC075C"/>
@@ -2111,10 +4170,10 @@
       <w:lang w:val="en-US"/>
     </w:rPr>
   </w:style>
-  <w:style w:type="character" w:customStyle="1" w:styleId="GeenafstandChar">
-    <w:name w:val="Geen afstand Char"/>
-    <w:basedOn w:val="Standaardalinea-lettertype"/>
-    <w:link w:val="Geenafstand"/>
+  <w:style w:type="character" w:customStyle="1" w:styleId="NoSpacingChar">
+    <w:name w:val="No Spacing Char"/>
+    <w:basedOn w:val="DefaultParagraphFont"/>
+    <w:link w:val="NoSpacing"/>
     <w:uiPriority w:val="1"/>
     <w:rsid w:val="00EC075C"/>
     <w:rPr>
@@ -2123,10 +4182,10 @@
       <w:lang w:val="en-US"/>
     </w:rPr>
   </w:style>
-  <w:style w:type="paragraph" w:styleId="Koptekst">
+  <w:style w:type="paragraph" w:styleId="Header">
     <w:name w:val="header"/>
-    <w:basedOn w:val="Standaard"/>
-    <w:link w:val="KoptekstChar"/>
+    <w:basedOn w:val="Normal"/>
+    <w:link w:val="HeaderChar"/>
     <w:uiPriority w:val="99"/>
     <w:unhideWhenUsed/>
     <w:rsid w:val="008B05BB"/>
@@ -2138,17 +4197,17 @@
       <w:spacing w:after="0" w:line="240" w:lineRule="auto"/>
     </w:pPr>
   </w:style>
-  <w:style w:type="character" w:customStyle="1" w:styleId="KoptekstChar">
-    <w:name w:val="Koptekst Char"/>
-    <w:basedOn w:val="Standaardalinea-lettertype"/>
-    <w:link w:val="Koptekst"/>
+  <w:style w:type="character" w:customStyle="1" w:styleId="HeaderChar">
+    <w:name w:val="Header Char"/>
+    <w:basedOn w:val="DefaultParagraphFont"/>
+    <w:link w:val="Header"/>
     <w:uiPriority w:val="99"/>
     <w:rsid w:val="008B05BB"/>
   </w:style>
-  <w:style w:type="paragraph" w:styleId="Voettekst">
+  <w:style w:type="paragraph" w:styleId="Footer">
     <w:name w:val="footer"/>
-    <w:basedOn w:val="Standaard"/>
-    <w:link w:val="VoettekstChar"/>
+    <w:basedOn w:val="Normal"/>
+    <w:link w:val="FooterChar"/>
     <w:uiPriority w:val="99"/>
     <w:unhideWhenUsed/>
     <w:rsid w:val="008B05BB"/>
@@ -2160,17 +4219,17 @@
       <w:spacing w:after="0" w:line="240" w:lineRule="auto"/>
     </w:pPr>
   </w:style>
-  <w:style w:type="character" w:customStyle="1" w:styleId="VoettekstChar">
-    <w:name w:val="Voettekst Char"/>
-    <w:basedOn w:val="Standaardalinea-lettertype"/>
-    <w:link w:val="Voettekst"/>
+  <w:style w:type="character" w:customStyle="1" w:styleId="FooterChar">
+    <w:name w:val="Footer Char"/>
+    <w:basedOn w:val="DefaultParagraphFont"/>
+    <w:link w:val="Footer"/>
     <w:uiPriority w:val="99"/>
     <w:rsid w:val="008B05BB"/>
   </w:style>
-  <w:style w:type="character" w:customStyle="1" w:styleId="Kop1Char">
-    <w:name w:val="Kop 1 Char"/>
-    <w:basedOn w:val="Standaardalinea-lettertype"/>
-    <w:link w:val="Kop1"/>
+  <w:style w:type="character" w:customStyle="1" w:styleId="Heading1Char">
+    <w:name w:val="Heading 1 Char"/>
+    <w:basedOn w:val="DefaultParagraphFont"/>
+    <w:link w:val="Heading1"/>
     <w:uiPriority w:val="9"/>
     <w:rsid w:val="00EC075C"/>
     <w:rPr>
@@ -2180,10 +4239,10 @@
       <w:szCs w:val="32"/>
     </w:rPr>
   </w:style>
-  <w:style w:type="character" w:customStyle="1" w:styleId="Kop2Char">
-    <w:name w:val="Kop 2 Char"/>
-    <w:basedOn w:val="Standaardalinea-lettertype"/>
-    <w:link w:val="Kop2"/>
+  <w:style w:type="character" w:customStyle="1" w:styleId="Heading2Char">
+    <w:name w:val="Heading 2 Char"/>
+    <w:basedOn w:val="DefaultParagraphFont"/>
+    <w:link w:val="Heading2"/>
     <w:uiPriority w:val="9"/>
     <w:semiHidden/>
     <w:rsid w:val="00EC075C"/>
@@ -2194,11 +4253,11 @@
       <w:szCs w:val="26"/>
     </w:rPr>
   </w:style>
-  <w:style w:type="paragraph" w:styleId="Titel">
+  <w:style w:type="paragraph" w:styleId="Title">
     <w:name w:val="Title"/>
-    <w:basedOn w:val="Standaard"/>
-    <w:next w:val="Standaard"/>
-    <w:link w:val="TitelChar"/>
+    <w:basedOn w:val="Normal"/>
+    <w:next w:val="Normal"/>
+    <w:link w:val="TitleChar"/>
     <w:uiPriority w:val="10"/>
     <w:qFormat/>
     <w:rsid w:val="00EC075C"/>
@@ -2214,10 +4273,10 @@
       <w:szCs w:val="56"/>
     </w:rPr>
   </w:style>
-  <w:style w:type="character" w:customStyle="1" w:styleId="TitelChar">
-    <w:name w:val="Titel Char"/>
-    <w:basedOn w:val="Standaardalinea-lettertype"/>
-    <w:link w:val="Titel"/>
+  <w:style w:type="character" w:customStyle="1" w:styleId="TitleChar">
+    <w:name w:val="Title Char"/>
+    <w:basedOn w:val="DefaultParagraphFont"/>
+    <w:link w:val="Title"/>
     <w:uiPriority w:val="10"/>
     <w:rsid w:val="00EC075C"/>
     <w:rPr>
@@ -2228,10 +4287,10 @@
       <w:szCs w:val="56"/>
     </w:rPr>
   </w:style>
-  <w:style w:type="paragraph" w:styleId="Kopvaninhoudsopgave">
+  <w:style w:type="paragraph" w:styleId="TOCHeading">
     <w:name w:val="TOC Heading"/>
-    <w:basedOn w:val="Kop1"/>
-    <w:next w:val="Standaard"/>
+    <w:basedOn w:val="Heading1"/>
+    <w:next w:val="Normal"/>
     <w:uiPriority w:val="39"/>
     <w:unhideWhenUsed/>
     <w:qFormat/>
@@ -2244,10 +4303,10 @@
       <w:lang w:val="en-US"/>
     </w:rPr>
   </w:style>
-  <w:style w:type="paragraph" w:styleId="Inhopg2">
+  <w:style w:type="paragraph" w:styleId="TOC2">
     <w:name w:val="toc 2"/>
-    <w:basedOn w:val="Standaard"/>
-    <w:next w:val="Standaard"/>
+    <w:basedOn w:val="Normal"/>
+    <w:next w:val="Normal"/>
     <w:autoRedefine/>
     <w:uiPriority w:val="39"/>
     <w:unhideWhenUsed/>
@@ -2262,10 +4321,10 @@
       <w:lang w:val="en-US"/>
     </w:rPr>
   </w:style>
-  <w:style w:type="paragraph" w:styleId="Inhopg1">
+  <w:style w:type="paragraph" w:styleId="TOC1">
     <w:name w:val="toc 1"/>
-    <w:basedOn w:val="Standaard"/>
-    <w:next w:val="Standaard"/>
+    <w:basedOn w:val="Normal"/>
+    <w:next w:val="Normal"/>
     <w:autoRedefine/>
     <w:uiPriority w:val="39"/>
     <w:unhideWhenUsed/>
@@ -2279,10 +4338,10 @@
       <w:lang w:val="en-US"/>
     </w:rPr>
   </w:style>
-  <w:style w:type="paragraph" w:styleId="Inhopg3">
+  <w:style w:type="paragraph" w:styleId="TOC3">
     <w:name w:val="toc 3"/>
-    <w:basedOn w:val="Standaard"/>
-    <w:next w:val="Standaard"/>
+    <w:basedOn w:val="Normal"/>
+    <w:next w:val="Normal"/>
     <w:autoRedefine/>
     <w:uiPriority w:val="39"/>
     <w:unhideWhenUsed/>
@@ -2299,7 +4358,7 @@
   </w:style>
   <w:style w:type="character" w:styleId="Hyperlink">
     <w:name w:val="Hyperlink"/>
-    <w:basedOn w:val="Standaardalinea-lettertype"/>
+    <w:basedOn w:val="DefaultParagraphFont"/>
     <w:uiPriority w:val="99"/>
     <w:unhideWhenUsed/>
     <w:rsid w:val="00EC075C"/>
@@ -2308,9 +4367,9 @@
       <w:u w:val="single"/>
     </w:rPr>
   </w:style>
-  <w:style w:type="table" w:styleId="Tabelraster">
+  <w:style w:type="table" w:styleId="TableGrid">
     <w:name w:val="Table Grid"/>
-    <w:basedOn w:val="Standaardtabel"/>
+    <w:basedOn w:val="TableNormal"/>
     <w:uiPriority w:val="39"/>
     <w:rsid w:val="00A74C59"/>
     <w:pPr>
@@ -2327,9 +4386,9 @@
       </w:tblBorders>
     </w:tblPr>
   </w:style>
-  <w:style w:type="table" w:styleId="Gemiddeldearcering2-accent5">
+  <w:style w:type="table" w:styleId="MediumShading2-Accent5">
     <w:name w:val="Medium Shading 2 Accent 5"/>
-    <w:basedOn w:val="Standaardtabel"/>
+    <w:basedOn w:val="TableNormal"/>
     <w:uiPriority w:val="64"/>
     <w:semiHidden/>
     <w:unhideWhenUsed/>
@@ -2472,6 +4531,82 @@
           <w:insideH w:val="nil"/>
           <w:insideV w:val="nil"/>
         </w:tcBorders>
+      </w:tcPr>
+    </w:tblStylePr>
+  </w:style>
+  <w:style w:type="table" w:styleId="GridTable4-Accent1">
+    <w:name w:val="Grid Table 4 Accent 1"/>
+    <w:basedOn w:val="TableNormal"/>
+    <w:uiPriority w:val="49"/>
+    <w:rsid w:val="006D132F"/>
+    <w:pPr>
+      <w:spacing w:after="0" w:line="240" w:lineRule="auto"/>
+    </w:pPr>
+    <w:tblPr>
+      <w:tblStyleRowBandSize w:val="1"/>
+      <w:tblStyleColBandSize w:val="1"/>
+      <w:tblBorders>
+        <w:top w:val="single" w:sz="4" w:space="0" w:color="9CC2E5" w:themeColor="accent1" w:themeTint="99"/>
+        <w:left w:val="single" w:sz="4" w:space="0" w:color="9CC2E5" w:themeColor="accent1" w:themeTint="99"/>
+        <w:bottom w:val="single" w:sz="4" w:space="0" w:color="9CC2E5" w:themeColor="accent1" w:themeTint="99"/>
+        <w:right w:val="single" w:sz="4" w:space="0" w:color="9CC2E5" w:themeColor="accent1" w:themeTint="99"/>
+        <w:insideH w:val="single" w:sz="4" w:space="0" w:color="9CC2E5" w:themeColor="accent1" w:themeTint="99"/>
+        <w:insideV w:val="single" w:sz="4" w:space="0" w:color="9CC2E5" w:themeColor="accent1" w:themeTint="99"/>
+      </w:tblBorders>
+    </w:tblPr>
+    <w:tblStylePr w:type="firstRow">
+      <w:rPr>
+        <w:b/>
+        <w:bCs/>
+        <w:color w:val="FFFFFF" w:themeColor="background1"/>
+      </w:rPr>
+      <w:tblPr/>
+      <w:tcPr>
+        <w:tcBorders>
+          <w:top w:val="single" w:sz="4" w:space="0" w:color="5B9BD5" w:themeColor="accent1"/>
+          <w:left w:val="single" w:sz="4" w:space="0" w:color="5B9BD5" w:themeColor="accent1"/>
+          <w:bottom w:val="single" w:sz="4" w:space="0" w:color="5B9BD5" w:themeColor="accent1"/>
+          <w:right w:val="single" w:sz="4" w:space="0" w:color="5B9BD5" w:themeColor="accent1"/>
+          <w:insideH w:val="nil"/>
+          <w:insideV w:val="nil"/>
+        </w:tcBorders>
+        <w:shd w:val="clear" w:color="auto" w:fill="5B9BD5" w:themeFill="accent1"/>
+      </w:tcPr>
+    </w:tblStylePr>
+    <w:tblStylePr w:type="lastRow">
+      <w:rPr>
+        <w:b/>
+        <w:bCs/>
+      </w:rPr>
+      <w:tblPr/>
+      <w:tcPr>
+        <w:tcBorders>
+          <w:top w:val="double" w:sz="4" w:space="0" w:color="5B9BD5" w:themeColor="accent1"/>
+        </w:tcBorders>
+      </w:tcPr>
+    </w:tblStylePr>
+    <w:tblStylePr w:type="firstCol">
+      <w:rPr>
+        <w:b/>
+        <w:bCs/>
+      </w:rPr>
+    </w:tblStylePr>
+    <w:tblStylePr w:type="lastCol">
+      <w:rPr>
+        <w:b/>
+        <w:bCs/>
+      </w:rPr>
+    </w:tblStylePr>
+    <w:tblStylePr w:type="band1Vert">
+      <w:tblPr/>
+      <w:tcPr>
+        <w:shd w:val="clear" w:color="auto" w:fill="DEEAF6" w:themeFill="accent1" w:themeFillTint="33"/>
+      </w:tcPr>
+    </w:tblStylePr>
+    <w:tblStylePr w:type="band1Horz">
+      <w:tblPr/>
+      <w:tcPr>
+        <w:shd w:val="clear" w:color="auto" w:fill="DEEAF6" w:themeFill="accent1" w:themeFillTint="33"/>
       </w:tcPr>
     </w:tblStylePr>
   </w:style>
@@ -2763,7 +4898,7 @@
 </file>
 
 <file path=customXml/itemProps2.xml><?xml version="1.0" encoding="utf-8"?>
-<ds:datastoreItem xmlns:ds="http://schemas.openxmlformats.org/officeDocument/2006/customXml" ds:itemID="{3BC29F07-B744-48D3-A714-0C04254736AF}">
+<ds:datastoreItem xmlns:ds="http://schemas.openxmlformats.org/officeDocument/2006/customXml" ds:itemID="{3696EA36-0544-45A9-9240-F861782E7F63}">
   <ds:schemaRefs>
     <ds:schemaRef ds:uri="http://schemas.openxmlformats.org/officeDocument/2006/bibliography"/>
   </ds:schemaRefs>
